--- a/Eu_Usuário_Efetuando_Autenticação.docx
+++ b/Eu_Usuário_Efetuando_Autenticação.docx
@@ -1,8 +1,8 @@
 
 <file path=word/document.xml><?xml version="1.0" encoding="utf-8"?>
-<w:document xmlns:wpc="http://schemas.microsoft.com/office/word/2010/wordprocessingCanvas" xmlns:mc="http://schemas.openxmlformats.org/markup-compatibility/2006" xmlns:o="urn:schemas-microsoft-com:office:office" xmlns:r="http://schemas.openxmlformats.org/officeDocument/2006/relationships" xmlns:m="http://schemas.openxmlformats.org/officeDocument/2006/math" xmlns:v="urn:schemas-microsoft-com:vml" xmlns:wp14="http://schemas.microsoft.com/office/word/2010/wordprocessingDrawing" xmlns:wp="http://schemas.openxmlformats.org/drawingml/2006/wordprocessingDrawing" xmlns:w="http://schemas.openxmlformats.org/wordprocessingml/2006/main" xmlns:w14="http://schemas.microsoft.com/office/word/2010/wordml" xmlns:w10="urn:schemas-microsoft-com:office:word" xmlns:w15="http://schemas.microsoft.com/office/word/2012/wordml" xmlns:wpg="http://schemas.microsoft.com/office/word/2010/wordprocessingGroup" xmlns:wpi="http://schemas.microsoft.com/office/word/2010/wordprocessingInk" xmlns:wne="http://schemas.microsoft.com/office/word/2006/wordml" xmlns:wps="http://schemas.microsoft.com/office/word/2010/wordprocessingShape" xmlns:wpsCustomData="http://www.wps.cn/officeDocument/2013/wpsCustomData" mc:Ignorable="w14 w15 wp14">
+<w:document xmlns:wpc="http://schemas.microsoft.com/office/word/2010/wordprocessingCanvas" xmlns:mc="http://schemas.openxmlformats.org/markup-compatibility/2006" xmlns:o="urn:schemas-microsoft-com:office:office" xmlns:r="http://schemas.openxmlformats.org/officeDocument/2006/relationships" xmlns:m="http://schemas.openxmlformats.org/officeDocument/2006/math" xmlns:v="urn:schemas-microsoft-com:vml" xmlns:wp14="http://schemas.microsoft.com/office/word/2010/wordprocessingDrawing" xmlns:wp="http://schemas.openxmlformats.org/drawingml/2006/wordprocessingDrawing" xmlns:w="http://schemas.openxmlformats.org/wordprocessingml/2006/main" xmlns:w14="http://schemas.microsoft.com/office/word/2010/wordml" xmlns:w10="urn:schemas-microsoft-com:office:word" xmlns:w15="http://schemas.microsoft.com/office/word/2012/wordml" xmlns:wpg="http://schemas.microsoft.com/office/word/2010/wordprocessingGroup" xmlns:wpi="http://schemas.microsoft.com/office/word/2010/wordprocessingInk" xmlns:wne="http://schemas.microsoft.com/office/word/2006/wordml" xmlns:wps="http://schemas.microsoft.com/office/word/2010/wordprocessingShape" xmlns:wpsCustomData="http://www.wps.cn/officeDocument/2013/wpsCustomData" xmlns:a="http://schemas.openxmlformats.org/drawingml/2006/main" xmlns:pic="http://schemas.openxmlformats.org/drawingml/2006/picture" xmlns:a14="http://schemas.microsoft.com/office/drawing/2010/main" mc:Ignorable="w14 w15 wp14">
   <w:body>
-    <w:p>
+    <w:p xmlns:wp14="http://schemas.microsoft.com/office/word/2010/wordml" wp14:textId="77777777">
       <w:pPr>
         <w:spacing w:line="257" w:lineRule="auto"/>
         <w:jc w:val="right"/>
@@ -25,7 +25,7 @@
         </w:rPr>
       </w:pPr>
     </w:p>
-    <w:p>
+    <w:p xmlns:wp14="http://schemas.microsoft.com/office/word/2010/wordml" wp14:textId="77777777">
       <w:pPr>
         <w:spacing w:line="257" w:lineRule="auto"/>
         <w:jc w:val="right"/>
@@ -48,7 +48,7 @@
         </w:rPr>
       </w:pPr>
     </w:p>
-    <w:p>
+    <w:p xmlns:wp14="http://schemas.microsoft.com/office/word/2010/wordml" wp14:textId="77777777">
       <w:pPr>
         <w:spacing w:line="257" w:lineRule="auto"/>
         <w:jc w:val="right"/>
@@ -71,7 +71,7 @@
         </w:rPr>
       </w:pPr>
     </w:p>
-    <w:p>
+    <w:p xmlns:wp14="http://schemas.microsoft.com/office/word/2010/wordml" wp14:textId="77777777">
       <w:pPr>
         <w:spacing w:line="257" w:lineRule="auto"/>
         <w:jc w:val="right"/>
@@ -94,7 +94,7 @@
         </w:rPr>
       </w:pPr>
     </w:p>
-    <w:p>
+    <w:p xmlns:wp14="http://schemas.microsoft.com/office/word/2010/wordml" wp14:textId="77777777">
       <w:pPr>
         <w:spacing w:line="257" w:lineRule="auto"/>
         <w:jc w:val="right"/>
@@ -117,7 +117,7 @@
         </w:rPr>
       </w:pPr>
     </w:p>
-    <w:p>
+    <w:p xmlns:wp14="http://schemas.microsoft.com/office/word/2010/wordml" wp14:textId="77777777">
       <w:pPr>
         <w:spacing w:line="257" w:lineRule="auto"/>
         <w:jc w:val="right"/>
@@ -140,7 +140,7 @@
         </w:rPr>
       </w:pPr>
     </w:p>
-    <w:p>
+    <w:p xmlns:wp14="http://schemas.microsoft.com/office/word/2010/wordml" wp14:textId="77777777">
       <w:pPr>
         <w:spacing w:line="257" w:lineRule="auto"/>
         <w:jc w:val="right"/>
@@ -163,7 +163,7 @@
         </w:rPr>
       </w:pPr>
     </w:p>
-    <w:p>
+    <w:p xmlns:wp14="http://schemas.microsoft.com/office/word/2010/wordml" wp14:textId="77777777">
       <w:pPr>
         <w:spacing w:line="257" w:lineRule="auto"/>
         <w:jc w:val="right"/>
@@ -186,7 +186,7 @@
         </w:rPr>
       </w:pPr>
     </w:p>
-    <w:p>
+    <w:p xmlns:wp14="http://schemas.microsoft.com/office/word/2010/wordml" wp14:textId="77777777">
       <w:pPr>
         <w:spacing w:line="257" w:lineRule="auto"/>
         <w:jc w:val="right"/>
@@ -209,7 +209,7 @@
         </w:rPr>
       </w:pPr>
     </w:p>
-    <w:p>
+    <w:p xmlns:wp14="http://schemas.microsoft.com/office/word/2010/wordml" wp14:textId="77777777">
       <w:pPr>
         <w:spacing w:line="257" w:lineRule="auto"/>
         <w:jc w:val="right"/>
@@ -232,7 +232,7 @@
         </w:rPr>
       </w:pPr>
     </w:p>
-    <w:p>
+    <w:p xmlns:wp14="http://schemas.microsoft.com/office/word/2010/wordml" wp14:textId="77777777">
       <w:pPr>
         <w:spacing w:line="257" w:lineRule="auto"/>
         <w:jc w:val="both"/>
@@ -255,7 +255,7 @@
         </w:rPr>
       </w:pPr>
     </w:p>
-    <w:p>
+    <w:p xmlns:wp14="http://schemas.microsoft.com/office/word/2010/wordml" wp14:textId="77777777">
       <w:pPr>
         <w:spacing w:line="257" w:lineRule="auto"/>
         <w:jc w:val="right"/>
@@ -278,7 +278,7 @@
         </w:rPr>
       </w:pPr>
     </w:p>
-    <w:p>
+    <w:p xmlns:wp14="http://schemas.microsoft.com/office/word/2010/wordml" wp14:textId="77777777">
       <w:pPr>
         <w:spacing w:line="257" w:lineRule="auto"/>
         <w:jc w:val="right"/>
@@ -421,7 +421,7 @@
         <w:t>Autenticação</w:t>
       </w:r>
     </w:p>
-    <w:p>
+    <w:p xmlns:wp14="http://schemas.microsoft.com/office/word/2010/wordml" wp14:textId="77777777">
       <w:pPr>
         <w:spacing w:line="257" w:lineRule="auto"/>
         <w:jc w:val="right"/>
@@ -451,7 +451,7 @@
         <w:t>Flash Food</w:t>
       </w:r>
     </w:p>
-    <w:p>
+    <w:p xmlns:wp14="http://schemas.microsoft.com/office/word/2010/wordml" wp14:textId="77777777">
       <w:pPr>
         <w:spacing w:line="257" w:lineRule="auto"/>
         <w:jc w:val="right"/>
@@ -477,7 +477,7 @@
         <w:t xml:space="preserve"> </w:t>
       </w:r>
     </w:p>
-    <w:p>
+    <w:p xmlns:wp14="http://schemas.microsoft.com/office/word/2010/wordml" wp14:textId="77777777">
       <w:pPr>
         <w:spacing w:line="257" w:lineRule="auto"/>
         <w:jc w:val="right"/>
@@ -503,7 +503,7 @@
         <w:t xml:space="preserve"> </w:t>
       </w:r>
     </w:p>
-    <w:p>
+    <w:p xmlns:wp14="http://schemas.microsoft.com/office/word/2010/wordml" wp14:textId="77777777">
       <w:pPr>
         <w:spacing w:line="257" w:lineRule="auto"/>
         <w:jc w:val="right"/>
@@ -529,7 +529,7 @@
         <w:t xml:space="preserve"> </w:t>
       </w:r>
     </w:p>
-    <w:p>
+    <w:p xmlns:wp14="http://schemas.microsoft.com/office/word/2010/wordml" wp14:textId="77777777">
       <w:pPr>
         <w:spacing w:line="257" w:lineRule="auto"/>
         <w:jc w:val="right"/>
@@ -555,7 +555,7 @@
         <w:t xml:space="preserve">  </w:t>
       </w:r>
     </w:p>
-    <w:p>
+    <w:p xmlns:wp14="http://schemas.microsoft.com/office/word/2010/wordml" wp14:textId="77777777">
       <w:pPr>
         <w:spacing w:line="257" w:lineRule="auto"/>
         <w:jc w:val="right"/>
@@ -581,7 +581,7 @@
         <w:t xml:space="preserve"> </w:t>
       </w:r>
     </w:p>
-    <w:p>
+    <w:p xmlns:wp14="http://schemas.microsoft.com/office/word/2010/wordml" wp14:textId="77777777">
       <w:pPr>
         <w:spacing w:line="257" w:lineRule="auto"/>
         <w:jc w:val="right"/>
@@ -604,7 +604,7 @@
         </w:rPr>
       </w:pPr>
     </w:p>
-    <w:p>
+    <w:p xmlns:wp14="http://schemas.microsoft.com/office/word/2010/wordml" wp14:textId="77777777">
       <w:pPr>
         <w:spacing w:line="257" w:lineRule="auto"/>
         <w:jc w:val="right"/>
@@ -630,7 +630,7 @@
         <w:t xml:space="preserve"> </w:t>
       </w:r>
     </w:p>
-    <w:p>
+    <w:p xmlns:wp14="http://schemas.microsoft.com/office/word/2010/wordml" wp14:textId="77777777">
       <w:pPr>
         <w:spacing w:line="257" w:lineRule="auto"/>
         <w:jc w:val="right"/>
@@ -656,7 +656,7 @@
         <w:t xml:space="preserve"> </w:t>
       </w:r>
     </w:p>
-    <w:p>
+    <w:p xmlns:wp14="http://schemas.microsoft.com/office/word/2010/wordml" wp14:textId="77777777">
       <w:pPr>
         <w:spacing w:line="257" w:lineRule="auto"/>
         <w:jc w:val="right"/>
@@ -682,7 +682,7 @@
         <w:t xml:space="preserve">  </w:t>
       </w:r>
     </w:p>
-    <w:p>
+    <w:p xmlns:wp14="http://schemas.microsoft.com/office/word/2010/wordml" wp14:textId="77777777">
       <w:pPr>
         <w:spacing w:line="257" w:lineRule="auto"/>
         <w:jc w:val="right"/>
@@ -708,7 +708,7 @@
         <w:t xml:space="preserve"> </w:t>
       </w:r>
     </w:p>
-    <w:p>
+    <w:p xmlns:wp14="http://schemas.microsoft.com/office/word/2010/wordml" wp14:textId="77777777">
       <w:pPr>
         <w:spacing w:line="257" w:lineRule="auto"/>
         <w:jc w:val="right"/>
@@ -731,7 +731,7 @@
         </w:rPr>
       </w:pPr>
     </w:p>
-    <w:p>
+    <w:p xmlns:wp14="http://schemas.microsoft.com/office/word/2010/wordml" wp14:textId="77777777">
       <w:pPr>
         <w:spacing w:line="257" w:lineRule="auto"/>
         <w:jc w:val="right"/>
@@ -757,7 +757,7 @@
         <w:t xml:space="preserve"> </w:t>
       </w:r>
     </w:p>
-    <w:p>
+    <w:p xmlns:wp14="http://schemas.microsoft.com/office/word/2010/wordml" wp14:textId="77777777">
       <w:pPr>
         <w:spacing w:line="257" w:lineRule="auto"/>
         <w:jc w:val="right"/>
@@ -783,7 +783,7 @@
         <w:t xml:space="preserve"> </w:t>
       </w:r>
     </w:p>
-    <w:p>
+    <w:p xmlns:wp14="http://schemas.microsoft.com/office/word/2010/wordml" wp14:textId="77777777">
       <w:pPr>
         <w:spacing w:line="257" w:lineRule="auto"/>
         <w:jc w:val="right"/>
@@ -826,13 +826,13 @@
         <w:t xml:space="preserve"> </w:t>
       </w:r>
     </w:p>
-    <w:p>
+    <w:p xmlns:wp14="http://schemas.microsoft.com/office/word/2010/wordml" wp14:textId="77777777">
       <w:pPr>
         <w:spacing w:line="257" w:lineRule="auto"/>
         <w:jc w:val="both"/>
       </w:pPr>
     </w:p>
-    <w:p>
+    <w:p xmlns:wp14="http://schemas.microsoft.com/office/word/2010/wordml" wp14:textId="77777777">
       <w:pPr>
         <w:spacing w:line="257" w:lineRule="auto"/>
         <w:jc w:val="center"/>
@@ -840,8 +840,8 @@
       <w:r>
         <w:rPr>
           <w:rFonts w:ascii="Arial" w:hAnsi="Arial" w:eastAsia="Arial" w:cs="Arial"/>
-          <w:b/>
-          <w:bCs/>
+          <w:b w:val="1"/>
+          <w:bCs w:val="1"/>
           <w:color w:val="000000" w:themeColor="text1" w:themeTint="FF"/>
           <w:sz w:val="32"/>
           <w:szCs w:val="32"/>
@@ -861,84 +861,63 @@
     <w:tbl>
       <w:tblPr>
         <w:tblStyle w:val="6"/>
-        <w:tblW w:w="9016" w:type="dxa"/>
-        <w:tblInd w:w="0" w:type="dxa"/>
-        <w:tblBorders>
-          <w:top w:val="single" w:color="000000" w:themeColor="text1" w:sz="4" w:space="0"/>
-          <w:left w:val="single" w:color="000000" w:themeColor="text1" w:sz="4" w:space="0"/>
-          <w:bottom w:val="single" w:color="000000" w:themeColor="text1" w:sz="4" w:space="0"/>
-          <w:right w:val="single" w:color="000000" w:themeColor="text1" w:sz="4" w:space="0"/>
-          <w:insideH w:val="single" w:color="000000" w:themeColor="text1" w:sz="4" w:space="0"/>
-          <w:insideV w:val="single" w:color="000000" w:themeColor="text1" w:sz="4" w:space="0"/>
-        </w:tblBorders>
+        <w:tblW w:w="0" w:type="auto"/>
         <w:tblLayout w:type="fixed"/>
-        <w:tblCellMar>
-          <w:top w:w="0" w:type="dxa"/>
-          <w:left w:w="108" w:type="dxa"/>
-          <w:bottom w:w="0" w:type="dxa"/>
-          <w:right w:w="108" w:type="dxa"/>
-        </w:tblCellMar>
+        <w:tblLook w:val="06A0" w:firstRow="1" w:lastRow="0" w:firstColumn="1" w:lastColumn="0" w:noHBand="1" w:noVBand="1"/>
       </w:tblPr>
       <w:tblGrid>
-        <w:gridCol w:w="1365"/>
+        <w:gridCol w:w="1350"/>
         <w:gridCol w:w="1125"/>
-        <w:gridCol w:w="1149"/>
-        <w:gridCol w:w="1008"/>
+        <w:gridCol w:w="1125"/>
+        <w:gridCol w:w="990"/>
         <w:gridCol w:w="2160"/>
-        <w:gridCol w:w="2209"/>
+        <w:gridCol w:w="2205"/>
       </w:tblGrid>
       <w:tr>
-        <w:tblPrEx>
-          <w:tblBorders>
-            <w:top w:val="single" w:color="000000" w:themeColor="text1" w:sz="4" w:space="0"/>
-            <w:left w:val="single" w:color="000000" w:themeColor="text1" w:sz="4" w:space="0"/>
-            <w:bottom w:val="single" w:color="000000" w:themeColor="text1" w:sz="4" w:space="0"/>
-            <w:right w:val="single" w:color="000000" w:themeColor="text1" w:sz="4" w:space="0"/>
-            <w:insideH w:val="single" w:color="000000" w:themeColor="text1" w:sz="4" w:space="0"/>
-            <w:insideV w:val="single" w:color="000000" w:themeColor="text1" w:sz="4" w:space="0"/>
-          </w:tblBorders>
-          <w:tblCellMar>
-            <w:top w:w="0" w:type="dxa"/>
-            <w:left w:w="108" w:type="dxa"/>
-            <w:bottom w:w="0" w:type="dxa"/>
-            <w:right w:w="108" w:type="dxa"/>
-          </w:tblCellMar>
-        </w:tblPrEx>
         <w:trPr>
-          <w:trHeight w:val="330" w:hRule="atLeast"/>
+          <w:trHeight w:val="315"/>
         </w:trPr>
         <w:tc>
           <w:tcPr>
-            <w:tcW w:w="1365" w:type="dxa"/>
+            <w:tcW w:w="1350" w:type="dxa"/>
             <w:tcBorders>
-              <w:top w:val="single" w:color="000000" w:themeColor="text1" w:sz="8" w:space="0"/>
-              <w:left w:val="single" w:color="000000" w:themeColor="text1" w:sz="8" w:space="0"/>
-              <w:bottom w:val="single" w:color="000000" w:themeColor="text1" w:sz="8" w:space="0"/>
-              <w:right w:val="single" w:color="000000" w:themeColor="text1" w:sz="8" w:space="0"/>
+              <w:top w:val="single" w:color="000000" w:themeColor="text1" w:sz="6"/>
+              <w:left w:val="single" w:color="000000" w:themeColor="text1" w:sz="6"/>
+              <w:bottom w:val="single" w:color="000000" w:themeColor="text1" w:sz="6"/>
+              <w:right w:val="single" w:color="000000" w:themeColor="text1" w:sz="6"/>
             </w:tcBorders>
+            <w:tcMar/>
             <w:vAlign w:val="top"/>
           </w:tcPr>
           <w:p>
             <w:pPr>
-              <w:spacing w:after="0" w:line="240" w:lineRule="auto"/>
+              <w:spacing w:line="240" w:lineRule="auto"/>
               <w:jc w:val="center"/>
-            </w:pPr>
-            <w:r>
               <w:rPr>
                 <w:rFonts w:ascii="Arial" w:hAnsi="Arial" w:eastAsia="Arial" w:cs="Arial"/>
-                <w:b/>
-                <w:bCs/>
-                <w:color w:val="000000" w:themeColor="text1" w:themeTint="FF"/>
+                <w:b w:val="0"/>
+                <w:bCs w:val="0"/>
+                <w:i w:val="0"/>
+                <w:iCs w:val="0"/>
+                <w:color w:val="000000" w:themeColor="text1" w:themeTint="FF" w:themeShade="FF"/>
                 <w:sz w:val="20"/>
                 <w:szCs w:val="20"/>
-                <w14:textFill>
-                  <w14:solidFill>
-                    <w14:schemeClr w14:val="tx1">
-                      <w14:lumMod w14:val="100000"/>
-                      <w14:lumOff w14:val="0"/>
-                    </w14:schemeClr>
-                  </w14:solidFill>
-                </w14:textFill>
+                <w:lang w:val="pt-BR"/>
+              </w:rPr>
+            </w:pPr>
+            <w:r>
+              <w:rPr>
+                <w:rFonts w:ascii="Arial" w:hAnsi="Arial" w:eastAsia="Arial" w:cs="Arial"/>
+                <w:b w:val="0"/>
+                <w:bCs w:val="0"/>
+                <w:i w:val="1"/>
+                <w:iCs w:val="1"/>
+                <w:caps w:val="0"/>
+                <w:smallCaps w:val="0"/>
+                <w:color w:val="000000" w:themeColor="text1" w:themeTint="FF" w:themeShade="FF"/>
+                <w:sz w:val="20"/>
+                <w:szCs w:val="20"/>
+                <w:lang w:val="pt-BR"/>
               </w:rPr>
               <w:t>Data</w:t>
             </w:r>
@@ -948,34 +927,43 @@
           <w:tcPr>
             <w:tcW w:w="1125" w:type="dxa"/>
             <w:tcBorders>
-              <w:top w:val="single" w:color="000000" w:themeColor="text1" w:sz="8" w:space="0"/>
-              <w:left w:val="single" w:color="000000" w:themeColor="text1" w:sz="8" w:space="0"/>
-              <w:bottom w:val="single" w:color="000000" w:themeColor="text1" w:sz="8" w:space="0"/>
-              <w:right w:val="single" w:color="000000" w:themeColor="text1" w:sz="8" w:space="0"/>
+              <w:top w:val="single" w:color="000000" w:themeColor="text1" w:sz="6"/>
+              <w:left w:val="single" w:color="000000" w:themeColor="text1" w:sz="6"/>
+              <w:bottom w:val="single" w:color="000000" w:themeColor="text1" w:sz="6"/>
+              <w:right w:val="single" w:color="000000" w:themeColor="text1" w:sz="6"/>
             </w:tcBorders>
+            <w:tcMar/>
             <w:vAlign w:val="top"/>
           </w:tcPr>
           <w:p>
             <w:pPr>
-              <w:spacing w:after="0" w:line="240" w:lineRule="auto"/>
+              <w:spacing w:line="240" w:lineRule="auto"/>
               <w:jc w:val="center"/>
-            </w:pPr>
-            <w:r>
               <w:rPr>
                 <w:rFonts w:ascii="Arial" w:hAnsi="Arial" w:eastAsia="Arial" w:cs="Arial"/>
-                <w:b/>
-                <w:bCs/>
-                <w:color w:val="000000" w:themeColor="text1" w:themeTint="FF"/>
+                <w:b w:val="0"/>
+                <w:bCs w:val="0"/>
+                <w:i w:val="0"/>
+                <w:iCs w:val="0"/>
+                <w:color w:val="000000" w:themeColor="text1" w:themeTint="FF" w:themeShade="FF"/>
                 <w:sz w:val="20"/>
                 <w:szCs w:val="20"/>
-                <w14:textFill>
-                  <w14:solidFill>
-                    <w14:schemeClr w14:val="tx1">
-                      <w14:lumMod w14:val="100000"/>
-                      <w14:lumOff w14:val="0"/>
-                    </w14:schemeClr>
-                  </w14:solidFill>
-                </w14:textFill>
+                <w:lang w:val="pt-BR"/>
+              </w:rPr>
+            </w:pPr>
+            <w:r>
+              <w:rPr>
+                <w:rFonts w:ascii="Arial" w:hAnsi="Arial" w:eastAsia="Arial" w:cs="Arial"/>
+                <w:b w:val="0"/>
+                <w:bCs w:val="0"/>
+                <w:i w:val="1"/>
+                <w:iCs w:val="1"/>
+                <w:caps w:val="0"/>
+                <w:smallCaps w:val="0"/>
+                <w:color w:val="000000" w:themeColor="text1" w:themeTint="FF" w:themeShade="FF"/>
+                <w:sz w:val="20"/>
+                <w:szCs w:val="20"/>
+                <w:lang w:val="pt-BR"/>
               </w:rPr>
               <w:t>Versão</w:t>
             </w:r>
@@ -983,36 +971,45 @@
         </w:tc>
         <w:tc>
           <w:tcPr>
-            <w:tcW w:w="1149" w:type="dxa"/>
+            <w:tcW w:w="1125" w:type="dxa"/>
             <w:tcBorders>
-              <w:top w:val="single" w:color="000000" w:themeColor="text1" w:sz="8" w:space="0"/>
-              <w:left w:val="single" w:color="000000" w:themeColor="text1" w:sz="8" w:space="0"/>
-              <w:bottom w:val="single" w:color="000000" w:themeColor="text1" w:sz="8" w:space="0"/>
-              <w:right w:val="single" w:color="000000" w:themeColor="text1" w:sz="8" w:space="0"/>
+              <w:top w:val="single" w:color="000000" w:themeColor="text1" w:sz="6"/>
+              <w:left w:val="single" w:color="000000" w:themeColor="text1" w:sz="6"/>
+              <w:bottom w:val="single" w:color="000000" w:themeColor="text1" w:sz="6"/>
+              <w:right w:val="single" w:color="000000" w:themeColor="text1" w:sz="6"/>
             </w:tcBorders>
+            <w:tcMar/>
             <w:vAlign w:val="top"/>
           </w:tcPr>
           <w:p>
             <w:pPr>
-              <w:spacing w:after="0" w:line="240" w:lineRule="auto"/>
+              <w:spacing w:line="240" w:lineRule="auto"/>
               <w:jc w:val="center"/>
-            </w:pPr>
-            <w:r>
               <w:rPr>
                 <w:rFonts w:ascii="Arial" w:hAnsi="Arial" w:eastAsia="Arial" w:cs="Arial"/>
-                <w:b/>
-                <w:bCs/>
-                <w:color w:val="000000" w:themeColor="text1" w:themeTint="FF"/>
+                <w:b w:val="0"/>
+                <w:bCs w:val="0"/>
+                <w:i w:val="0"/>
+                <w:iCs w:val="0"/>
+                <w:color w:val="000000" w:themeColor="text1" w:themeTint="FF" w:themeShade="FF"/>
                 <w:sz w:val="20"/>
                 <w:szCs w:val="20"/>
-                <w14:textFill>
-                  <w14:solidFill>
-                    <w14:schemeClr w14:val="tx1">
-                      <w14:lumMod w14:val="100000"/>
-                      <w14:lumOff w14:val="0"/>
-                    </w14:schemeClr>
-                  </w14:solidFill>
-                </w14:textFill>
+                <w:lang w:val="pt-BR"/>
+              </w:rPr>
+            </w:pPr>
+            <w:r>
+              <w:rPr>
+                <w:rFonts w:ascii="Arial" w:hAnsi="Arial" w:eastAsia="Arial" w:cs="Arial"/>
+                <w:b w:val="0"/>
+                <w:bCs w:val="0"/>
+                <w:i w:val="1"/>
+                <w:iCs w:val="1"/>
+                <w:caps w:val="0"/>
+                <w:smallCaps w:val="0"/>
+                <w:color w:val="000000" w:themeColor="text1" w:themeTint="FF" w:themeShade="FF"/>
+                <w:sz w:val="20"/>
+                <w:szCs w:val="20"/>
+                <w:lang w:val="pt-BR"/>
               </w:rPr>
               <w:t>Release</w:t>
             </w:r>
@@ -1020,36 +1017,45 @@
         </w:tc>
         <w:tc>
           <w:tcPr>
-            <w:tcW w:w="1008" w:type="dxa"/>
+            <w:tcW w:w="990" w:type="dxa"/>
             <w:tcBorders>
-              <w:top w:val="single" w:color="000000" w:themeColor="text1" w:sz="8" w:space="0"/>
-              <w:left w:val="single" w:color="000000" w:themeColor="text1" w:sz="8" w:space="0"/>
-              <w:bottom w:val="single" w:color="000000" w:themeColor="text1" w:sz="8" w:space="0"/>
-              <w:right w:val="single" w:color="000000" w:themeColor="text1" w:sz="8" w:space="0"/>
+              <w:top w:val="single" w:color="000000" w:themeColor="text1" w:sz="6"/>
+              <w:left w:val="single" w:color="000000" w:themeColor="text1" w:sz="6"/>
+              <w:bottom w:val="single" w:color="000000" w:themeColor="text1" w:sz="6"/>
+              <w:right w:val="single" w:color="000000" w:themeColor="text1" w:sz="6"/>
             </w:tcBorders>
+            <w:tcMar/>
             <w:vAlign w:val="top"/>
           </w:tcPr>
           <w:p>
             <w:pPr>
-              <w:spacing w:after="0" w:line="240" w:lineRule="auto"/>
+              <w:spacing w:line="240" w:lineRule="auto"/>
               <w:jc w:val="center"/>
-            </w:pPr>
-            <w:r>
               <w:rPr>
                 <w:rFonts w:ascii="Arial" w:hAnsi="Arial" w:eastAsia="Arial" w:cs="Arial"/>
-                <w:b/>
-                <w:bCs/>
-                <w:color w:val="000000" w:themeColor="text1" w:themeTint="FF"/>
+                <w:b w:val="0"/>
+                <w:bCs w:val="0"/>
+                <w:i w:val="0"/>
+                <w:iCs w:val="0"/>
+                <w:color w:val="000000" w:themeColor="text1" w:themeTint="FF" w:themeShade="FF"/>
                 <w:sz w:val="20"/>
                 <w:szCs w:val="20"/>
-                <w14:textFill>
-                  <w14:solidFill>
-                    <w14:schemeClr w14:val="tx1">
-                      <w14:lumMod w14:val="100000"/>
-                      <w14:lumOff w14:val="0"/>
-                    </w14:schemeClr>
-                  </w14:solidFill>
-                </w14:textFill>
+                <w:lang w:val="pt-BR"/>
+              </w:rPr>
+            </w:pPr>
+            <w:r>
+              <w:rPr>
+                <w:rFonts w:ascii="Arial" w:hAnsi="Arial" w:eastAsia="Arial" w:cs="Arial"/>
+                <w:b w:val="0"/>
+                <w:bCs w:val="0"/>
+                <w:i w:val="1"/>
+                <w:iCs w:val="1"/>
+                <w:caps w:val="0"/>
+                <w:smallCaps w:val="0"/>
+                <w:color w:val="000000" w:themeColor="text1" w:themeTint="FF" w:themeShade="FF"/>
+                <w:sz w:val="20"/>
+                <w:szCs w:val="20"/>
+                <w:lang w:val="pt-BR"/>
               </w:rPr>
               <w:t xml:space="preserve">Sprint </w:t>
             </w:r>
@@ -1059,34 +1065,43 @@
           <w:tcPr>
             <w:tcW w:w="2160" w:type="dxa"/>
             <w:tcBorders>
-              <w:top w:val="single" w:color="000000" w:themeColor="text1" w:sz="8" w:space="0"/>
-              <w:left w:val="single" w:color="000000" w:themeColor="text1" w:sz="8" w:space="0"/>
-              <w:bottom w:val="single" w:color="000000" w:themeColor="text1" w:sz="8" w:space="0"/>
-              <w:right w:val="single" w:color="000000" w:themeColor="text1" w:sz="8" w:space="0"/>
+              <w:top w:val="single" w:color="000000" w:themeColor="text1" w:sz="6"/>
+              <w:left w:val="single" w:color="000000" w:themeColor="text1" w:sz="6"/>
+              <w:bottom w:val="single" w:color="000000" w:themeColor="text1" w:sz="6"/>
+              <w:right w:val="single" w:color="000000" w:themeColor="text1" w:sz="6"/>
             </w:tcBorders>
+            <w:tcMar/>
             <w:vAlign w:val="top"/>
           </w:tcPr>
           <w:p>
             <w:pPr>
-              <w:spacing w:after="0" w:line="240" w:lineRule="auto"/>
+              <w:spacing w:line="240" w:lineRule="auto"/>
               <w:jc w:val="center"/>
-            </w:pPr>
-            <w:r>
               <w:rPr>
                 <w:rFonts w:ascii="Arial" w:hAnsi="Arial" w:eastAsia="Arial" w:cs="Arial"/>
-                <w:b/>
-                <w:bCs/>
-                <w:color w:val="000000" w:themeColor="text1" w:themeTint="FF"/>
+                <w:b w:val="0"/>
+                <w:bCs w:val="0"/>
+                <w:i w:val="0"/>
+                <w:iCs w:val="0"/>
+                <w:color w:val="000000" w:themeColor="text1" w:themeTint="FF" w:themeShade="FF"/>
                 <w:sz w:val="20"/>
                 <w:szCs w:val="20"/>
-                <w14:textFill>
-                  <w14:solidFill>
-                    <w14:schemeClr w14:val="tx1">
-                      <w14:lumMod w14:val="100000"/>
-                      <w14:lumOff w14:val="0"/>
-                    </w14:schemeClr>
-                  </w14:solidFill>
-                </w14:textFill>
+                <w:lang w:val="pt-BR"/>
+              </w:rPr>
+            </w:pPr>
+            <w:r>
+              <w:rPr>
+                <w:rFonts w:ascii="Arial" w:hAnsi="Arial" w:eastAsia="Arial" w:cs="Arial"/>
+                <w:b w:val="0"/>
+                <w:bCs w:val="0"/>
+                <w:i w:val="1"/>
+                <w:iCs w:val="1"/>
+                <w:caps w:val="0"/>
+                <w:smallCaps w:val="0"/>
+                <w:color w:val="000000" w:themeColor="text1" w:themeTint="FF" w:themeShade="FF"/>
+                <w:sz w:val="20"/>
+                <w:szCs w:val="20"/>
+                <w:lang w:val="pt-BR"/>
               </w:rPr>
               <w:t>Descrição</w:t>
             </w:r>
@@ -1094,36 +1109,45 @@
         </w:tc>
         <w:tc>
           <w:tcPr>
-            <w:tcW w:w="2209" w:type="dxa"/>
+            <w:tcW w:w="2205" w:type="dxa"/>
             <w:tcBorders>
-              <w:top w:val="single" w:color="000000" w:themeColor="text1" w:sz="8" w:space="0"/>
-              <w:left w:val="single" w:color="000000" w:themeColor="text1" w:sz="8" w:space="0"/>
-              <w:bottom w:val="single" w:color="000000" w:themeColor="text1" w:sz="8" w:space="0"/>
-              <w:right w:val="single" w:color="000000" w:themeColor="text1" w:sz="8" w:space="0"/>
+              <w:top w:val="single" w:color="000000" w:themeColor="text1" w:sz="6"/>
+              <w:left w:val="single" w:color="000000" w:themeColor="text1" w:sz="6"/>
+              <w:bottom w:val="single" w:color="000000" w:themeColor="text1" w:sz="6"/>
+              <w:right w:val="single" w:color="000000" w:themeColor="text1" w:sz="6"/>
             </w:tcBorders>
+            <w:tcMar/>
             <w:vAlign w:val="top"/>
           </w:tcPr>
           <w:p>
             <w:pPr>
-              <w:spacing w:after="0" w:line="240" w:lineRule="auto"/>
+              <w:spacing w:line="240" w:lineRule="auto"/>
               <w:jc w:val="center"/>
-            </w:pPr>
-            <w:r>
               <w:rPr>
                 <w:rFonts w:ascii="Arial" w:hAnsi="Arial" w:eastAsia="Arial" w:cs="Arial"/>
-                <w:b/>
-                <w:bCs/>
-                <w:color w:val="000000" w:themeColor="text1" w:themeTint="FF"/>
+                <w:b w:val="0"/>
+                <w:bCs w:val="0"/>
+                <w:i w:val="0"/>
+                <w:iCs w:val="0"/>
+                <w:color w:val="000000" w:themeColor="text1" w:themeTint="FF" w:themeShade="FF"/>
                 <w:sz w:val="20"/>
                 <w:szCs w:val="20"/>
-                <w14:textFill>
-                  <w14:solidFill>
-                    <w14:schemeClr w14:val="tx1">
-                      <w14:lumMod w14:val="100000"/>
-                      <w14:lumOff w14:val="0"/>
-                    </w14:schemeClr>
-                  </w14:solidFill>
-                </w14:textFill>
+                <w:lang w:val="pt-BR"/>
+              </w:rPr>
+            </w:pPr>
+            <w:r>
+              <w:rPr>
+                <w:rFonts w:ascii="Arial" w:hAnsi="Arial" w:eastAsia="Arial" w:cs="Arial"/>
+                <w:b w:val="0"/>
+                <w:bCs w:val="0"/>
+                <w:i w:val="1"/>
+                <w:iCs w:val="1"/>
+                <w:caps w:val="0"/>
+                <w:smallCaps w:val="0"/>
+                <w:color w:val="000000" w:themeColor="text1" w:themeTint="FF" w:themeShade="FF"/>
+                <w:sz w:val="20"/>
+                <w:szCs w:val="20"/>
+                <w:lang w:val="pt-BR"/>
               </w:rPr>
               <w:t>Autor</w:t>
             </w:r>
@@ -1131,49 +1155,50 @@
         </w:tc>
       </w:tr>
       <w:tr>
-        <w:tblPrEx>
-          <w:tblBorders>
-            <w:top w:val="single" w:color="000000" w:themeColor="text1" w:sz="4" w:space="0"/>
-            <w:left w:val="single" w:color="000000" w:themeColor="text1" w:sz="4" w:space="0"/>
-            <w:bottom w:val="single" w:color="000000" w:themeColor="text1" w:sz="4" w:space="0"/>
-            <w:right w:val="single" w:color="000000" w:themeColor="text1" w:sz="4" w:space="0"/>
-            <w:insideH w:val="single" w:color="000000" w:themeColor="text1" w:sz="4" w:space="0"/>
-            <w:insideV w:val="single" w:color="000000" w:themeColor="text1" w:sz="4" w:space="0"/>
-          </w:tblBorders>
-          <w:tblCellMar>
-            <w:top w:w="0" w:type="dxa"/>
-            <w:left w:w="108" w:type="dxa"/>
-            <w:bottom w:w="0" w:type="dxa"/>
-            <w:right w:w="108" w:type="dxa"/>
-          </w:tblCellMar>
-        </w:tblPrEx>
         <w:trPr>
-          <w:trHeight w:val="330" w:hRule="atLeast"/>
+          <w:trHeight w:val="315"/>
         </w:trPr>
         <w:tc>
           <w:tcPr>
-            <w:tcW w:w="1365" w:type="dxa"/>
+            <w:tcW w:w="1350" w:type="dxa"/>
             <w:tcBorders>
-              <w:top w:val="single" w:color="000000" w:themeColor="text1" w:sz="8" w:space="0"/>
-              <w:left w:val="single" w:color="000000" w:themeColor="text1" w:sz="8" w:space="0"/>
-              <w:bottom w:val="single" w:color="000000" w:themeColor="text1" w:sz="8" w:space="0"/>
-              <w:right w:val="single" w:color="000000" w:themeColor="text1" w:sz="8" w:space="0"/>
+              <w:top w:val="single" w:color="000000" w:themeColor="text1" w:sz="6"/>
+              <w:left w:val="single" w:color="000000" w:themeColor="text1" w:sz="6"/>
+              <w:bottom w:val="single" w:color="000000" w:themeColor="text1" w:sz="6"/>
+              <w:right w:val="single" w:color="000000" w:themeColor="text1" w:sz="6"/>
             </w:tcBorders>
+            <w:tcMar/>
             <w:vAlign w:val="top"/>
           </w:tcPr>
           <w:p>
             <w:pPr>
-              <w:spacing w:after="0" w:line="240" w:lineRule="auto"/>
+              <w:spacing w:line="240" w:lineRule="auto"/>
               <w:jc w:val="center"/>
-            </w:pPr>
-            <w:r>
               <w:rPr>
                 <w:rFonts w:ascii="Arial" w:hAnsi="Arial" w:eastAsia="Arial" w:cs="Arial"/>
-                <w:i/>
-                <w:iCs/>
+                <w:b w:val="0"/>
+                <w:bCs w:val="0"/>
+                <w:i w:val="0"/>
+                <w:iCs w:val="0"/>
                 <w:color w:val="0000FF"/>
                 <w:sz w:val="20"/>
                 <w:szCs w:val="20"/>
+                <w:lang w:val="pt-BR"/>
+              </w:rPr>
+            </w:pPr>
+            <w:r>
+              <w:rPr>
+                <w:rFonts w:ascii="Arial" w:hAnsi="Arial" w:eastAsia="Arial" w:cs="Arial"/>
+                <w:b w:val="0"/>
+                <w:bCs w:val="0"/>
+                <w:i w:val="1"/>
+                <w:iCs w:val="1"/>
+                <w:caps w:val="0"/>
+                <w:smallCaps w:val="0"/>
+                <w:color w:val="0000FF"/>
+                <w:sz w:val="20"/>
+                <w:szCs w:val="20"/>
+                <w:lang w:val="pt-BR"/>
               </w:rPr>
               <w:t>11/04/2022</w:t>
             </w:r>
@@ -1183,26 +1208,43 @@
           <w:tcPr>
             <w:tcW w:w="1125" w:type="dxa"/>
             <w:tcBorders>
-              <w:top w:val="single" w:color="000000" w:themeColor="text1" w:sz="8" w:space="0"/>
-              <w:left w:val="single" w:color="000000" w:themeColor="text1" w:sz="8" w:space="0"/>
-              <w:bottom w:val="single" w:color="000000" w:themeColor="text1" w:sz="8" w:space="0"/>
-              <w:right w:val="single" w:color="000000" w:themeColor="text1" w:sz="8" w:space="0"/>
+              <w:top w:val="single" w:color="000000" w:themeColor="text1" w:sz="6"/>
+              <w:left w:val="single" w:color="000000" w:themeColor="text1" w:sz="6"/>
+              <w:bottom w:val="single" w:color="000000" w:themeColor="text1" w:sz="6"/>
+              <w:right w:val="single" w:color="000000" w:themeColor="text1" w:sz="6"/>
             </w:tcBorders>
+            <w:tcMar/>
             <w:vAlign w:val="top"/>
           </w:tcPr>
           <w:p>
             <w:pPr>
-              <w:spacing w:after="0" w:line="240" w:lineRule="auto"/>
+              <w:spacing w:line="240" w:lineRule="auto"/>
               <w:jc w:val="center"/>
-            </w:pPr>
-            <w:r>
               <w:rPr>
                 <w:rFonts w:ascii="Arial" w:hAnsi="Arial" w:eastAsia="Arial" w:cs="Arial"/>
-                <w:i/>
-                <w:iCs/>
+                <w:b w:val="0"/>
+                <w:bCs w:val="0"/>
+                <w:i w:val="0"/>
+                <w:iCs w:val="0"/>
                 <w:color w:val="0000FF"/>
                 <w:sz w:val="20"/>
                 <w:szCs w:val="20"/>
+                <w:lang w:val="pt-BR"/>
+              </w:rPr>
+            </w:pPr>
+            <w:r>
+              <w:rPr>
+                <w:rFonts w:ascii="Arial" w:hAnsi="Arial" w:eastAsia="Arial" w:cs="Arial"/>
+                <w:b w:val="0"/>
+                <w:bCs w:val="0"/>
+                <w:i w:val="1"/>
+                <w:iCs w:val="1"/>
+                <w:caps w:val="0"/>
+                <w:smallCaps w:val="0"/>
+                <w:color w:val="0000FF"/>
+                <w:sz w:val="20"/>
+                <w:szCs w:val="20"/>
+                <w:lang w:val="pt-BR"/>
               </w:rPr>
               <w:t>1</w:t>
             </w:r>
@@ -1210,28 +1252,45 @@
         </w:tc>
         <w:tc>
           <w:tcPr>
-            <w:tcW w:w="1149" w:type="dxa"/>
+            <w:tcW w:w="1125" w:type="dxa"/>
             <w:tcBorders>
-              <w:top w:val="single" w:color="000000" w:themeColor="text1" w:sz="8" w:space="0"/>
-              <w:left w:val="single" w:color="000000" w:themeColor="text1" w:sz="8" w:space="0"/>
-              <w:bottom w:val="single" w:color="000000" w:themeColor="text1" w:sz="8" w:space="0"/>
-              <w:right w:val="single" w:color="000000" w:themeColor="text1" w:sz="8" w:space="0"/>
+              <w:top w:val="single" w:color="000000" w:themeColor="text1" w:sz="6"/>
+              <w:left w:val="single" w:color="000000" w:themeColor="text1" w:sz="6"/>
+              <w:bottom w:val="single" w:color="000000" w:themeColor="text1" w:sz="6"/>
+              <w:right w:val="single" w:color="000000" w:themeColor="text1" w:sz="6"/>
             </w:tcBorders>
+            <w:tcMar/>
             <w:vAlign w:val="top"/>
           </w:tcPr>
           <w:p>
             <w:pPr>
-              <w:spacing w:after="0" w:line="240" w:lineRule="auto"/>
+              <w:spacing w:line="240" w:lineRule="auto"/>
               <w:jc w:val="center"/>
-            </w:pPr>
-            <w:r>
               <w:rPr>
                 <w:rFonts w:ascii="Arial" w:hAnsi="Arial" w:eastAsia="Arial" w:cs="Arial"/>
-                <w:i/>
-                <w:iCs/>
+                <w:b w:val="0"/>
+                <w:bCs w:val="0"/>
+                <w:i w:val="0"/>
+                <w:iCs w:val="0"/>
                 <w:color w:val="0000FF"/>
                 <w:sz w:val="20"/>
                 <w:szCs w:val="20"/>
+                <w:lang w:val="pt-BR"/>
+              </w:rPr>
+            </w:pPr>
+            <w:r>
+              <w:rPr>
+                <w:rFonts w:ascii="Arial" w:hAnsi="Arial" w:eastAsia="Arial" w:cs="Arial"/>
+                <w:b w:val="0"/>
+                <w:bCs w:val="0"/>
+                <w:i w:val="1"/>
+                <w:iCs w:val="1"/>
+                <w:caps w:val="0"/>
+                <w:smallCaps w:val="0"/>
+                <w:color w:val="0000FF"/>
+                <w:sz w:val="20"/>
+                <w:szCs w:val="20"/>
+                <w:lang w:val="pt-BR"/>
               </w:rPr>
               <w:t>1</w:t>
             </w:r>
@@ -1239,28 +1298,45 @@
         </w:tc>
         <w:tc>
           <w:tcPr>
-            <w:tcW w:w="1008" w:type="dxa"/>
+            <w:tcW w:w="990" w:type="dxa"/>
             <w:tcBorders>
-              <w:top w:val="single" w:color="000000" w:themeColor="text1" w:sz="8" w:space="0"/>
-              <w:left w:val="single" w:color="000000" w:themeColor="text1" w:sz="8" w:space="0"/>
-              <w:bottom w:val="single" w:color="000000" w:themeColor="text1" w:sz="8" w:space="0"/>
-              <w:right w:val="single" w:color="000000" w:themeColor="text1" w:sz="8" w:space="0"/>
+              <w:top w:val="single" w:color="000000" w:themeColor="text1" w:sz="6"/>
+              <w:left w:val="single" w:color="000000" w:themeColor="text1" w:sz="6"/>
+              <w:bottom w:val="single" w:color="000000" w:themeColor="text1" w:sz="6"/>
+              <w:right w:val="single" w:color="000000" w:themeColor="text1" w:sz="6"/>
             </w:tcBorders>
+            <w:tcMar/>
             <w:vAlign w:val="top"/>
           </w:tcPr>
           <w:p>
             <w:pPr>
-              <w:spacing w:after="0" w:line="240" w:lineRule="auto"/>
+              <w:spacing w:line="240" w:lineRule="auto"/>
               <w:jc w:val="center"/>
-            </w:pPr>
-            <w:r>
               <w:rPr>
                 <w:rFonts w:ascii="Arial" w:hAnsi="Arial" w:eastAsia="Arial" w:cs="Arial"/>
-                <w:i/>
-                <w:iCs/>
+                <w:b w:val="0"/>
+                <w:bCs w:val="0"/>
+                <w:i w:val="0"/>
+                <w:iCs w:val="0"/>
                 <w:color w:val="0000FF"/>
                 <w:sz w:val="20"/>
                 <w:szCs w:val="20"/>
+                <w:lang w:val="pt-BR"/>
+              </w:rPr>
+            </w:pPr>
+            <w:r>
+              <w:rPr>
+                <w:rFonts w:ascii="Arial" w:hAnsi="Arial" w:eastAsia="Arial" w:cs="Arial"/>
+                <w:b w:val="0"/>
+                <w:bCs w:val="0"/>
+                <w:i w:val="1"/>
+                <w:iCs w:val="1"/>
+                <w:caps w:val="0"/>
+                <w:smallCaps w:val="0"/>
+                <w:color w:val="0000FF"/>
+                <w:sz w:val="20"/>
+                <w:szCs w:val="20"/>
+                <w:lang w:val="pt-BR"/>
               </w:rPr>
               <w:t>1</w:t>
             </w:r>
@@ -1270,32 +1346,43 @@
           <w:tcPr>
             <w:tcW w:w="2160" w:type="dxa"/>
             <w:tcBorders>
-              <w:top w:val="single" w:color="000000" w:themeColor="text1" w:sz="8" w:space="0"/>
-              <w:left w:val="single" w:color="000000" w:themeColor="text1" w:sz="8" w:space="0"/>
-              <w:bottom w:val="single" w:color="000000" w:themeColor="text1" w:sz="8" w:space="0"/>
-              <w:right w:val="single" w:color="000000" w:themeColor="text1" w:sz="8" w:space="0"/>
+              <w:top w:val="single" w:color="000000" w:themeColor="text1" w:sz="6"/>
+              <w:left w:val="single" w:color="000000" w:themeColor="text1" w:sz="6"/>
+              <w:bottom w:val="single" w:color="000000" w:themeColor="text1" w:sz="6"/>
+              <w:right w:val="single" w:color="000000" w:themeColor="text1" w:sz="6"/>
             </w:tcBorders>
+            <w:tcMar/>
             <w:vAlign w:val="top"/>
           </w:tcPr>
           <w:p>
             <w:pPr>
-              <w:spacing w:after="0" w:line="240" w:lineRule="auto"/>
+              <w:spacing w:line="240" w:lineRule="auto"/>
               <w:jc w:val="center"/>
-            </w:pPr>
-            <w:r>
               <w:rPr>
                 <w:rFonts w:ascii="Arial" w:hAnsi="Arial" w:eastAsia="Arial" w:cs="Arial"/>
-                <w:color w:val="000000" w:themeColor="text1" w:themeTint="FF"/>
+                <w:b w:val="0"/>
+                <w:bCs w:val="0"/>
+                <w:i w:val="0"/>
+                <w:iCs w:val="0"/>
+                <w:color w:val="000000" w:themeColor="text1" w:themeTint="FF" w:themeShade="FF"/>
                 <w:sz w:val="20"/>
                 <w:szCs w:val="20"/>
-                <w14:textFill>
-                  <w14:solidFill>
-                    <w14:schemeClr w14:val="tx1">
-                      <w14:lumMod w14:val="100000"/>
-                      <w14:lumOff w14:val="0"/>
-                    </w14:schemeClr>
-                  </w14:solidFill>
-                </w14:textFill>
+                <w:lang w:val="pt-BR"/>
+              </w:rPr>
+            </w:pPr>
+            <w:r>
+              <w:rPr>
+                <w:rFonts w:ascii="Arial" w:hAnsi="Arial" w:eastAsia="Arial" w:cs="Arial"/>
+                <w:b w:val="0"/>
+                <w:bCs w:val="0"/>
+                <w:i w:val="1"/>
+                <w:iCs w:val="1"/>
+                <w:caps w:val="0"/>
+                <w:smallCaps w:val="0"/>
+                <w:color w:val="000000" w:themeColor="text1" w:themeTint="FF" w:themeShade="FF"/>
+                <w:sz w:val="20"/>
+                <w:szCs w:val="20"/>
+                <w:lang w:val="pt-BR"/>
               </w:rPr>
               <w:t>Criação do documento.</w:t>
             </w:r>
@@ -1303,23 +1390,26 @@
         </w:tc>
         <w:tc>
           <w:tcPr>
-            <w:tcW w:w="2209" w:type="dxa"/>
+            <w:tcW w:w="2205" w:type="dxa"/>
             <w:tcBorders>
-              <w:top w:val="single" w:color="000000" w:themeColor="text1" w:sz="8" w:space="0"/>
-              <w:left w:val="single" w:color="000000" w:themeColor="text1" w:sz="8" w:space="0"/>
-              <w:bottom w:val="single" w:color="000000" w:themeColor="text1" w:sz="8" w:space="0"/>
-              <w:right w:val="single" w:color="000000" w:themeColor="text1" w:sz="8" w:space="0"/>
+              <w:top w:val="single" w:color="000000" w:themeColor="text1" w:sz="6"/>
+              <w:left w:val="single" w:color="000000" w:themeColor="text1" w:sz="6"/>
+              <w:bottom w:val="single" w:color="000000" w:themeColor="text1" w:sz="6"/>
+              <w:right w:val="single" w:color="000000" w:themeColor="text1" w:sz="6"/>
             </w:tcBorders>
+            <w:tcMar/>
             <w:vAlign w:val="top"/>
           </w:tcPr>
           <w:p>
             <w:pPr>
-              <w:spacing w:after="0" w:line="257" w:lineRule="auto"/>
+              <w:spacing w:line="257" w:lineRule="auto"/>
               <w:jc w:val="center"/>
               <w:rPr>
-                <w:rFonts w:hint="default" w:ascii="Arial" w:hAnsi="Arial" w:eastAsia="Arial" w:cs="Arial"/>
-                <w:i/>
-                <w:iCs/>
+                <w:rFonts w:ascii="Arial" w:hAnsi="Arial" w:eastAsia="Arial" w:cs="Arial"/>
+                <w:b w:val="0"/>
+                <w:bCs w:val="0"/>
+                <w:i w:val="0"/>
+                <w:iCs w:val="0"/>
                 <w:color w:val="0000FF"/>
                 <w:sz w:val="20"/>
                 <w:szCs w:val="20"/>
@@ -1329,35 +1419,30 @@
             <w:r>
               <w:rPr>
                 <w:rFonts w:ascii="Arial" w:hAnsi="Arial" w:eastAsia="Arial" w:cs="Arial"/>
-                <w:i/>
-                <w:iCs/>
-                <w:color w:val="0000FF"/>
-                <w:sz w:val="20"/>
-                <w:szCs w:val="20"/>
-              </w:rPr>
-              <w:t>A</w:t>
-            </w:r>
-            <w:r>
-              <w:rPr>
-                <w:rFonts w:hint="default" w:ascii="Arial" w:hAnsi="Arial" w:eastAsia="Arial" w:cs="Arial"/>
-                <w:i/>
-                <w:iCs/>
+                <w:b w:val="0"/>
+                <w:bCs w:val="0"/>
+                <w:i w:val="1"/>
+                <w:iCs w:val="1"/>
+                <w:caps w:val="0"/>
+                <w:smallCaps w:val="0"/>
                 <w:color w:val="0000FF"/>
                 <w:sz w:val="20"/>
                 <w:szCs w:val="20"/>
                 <w:lang w:val="pt-BR"/>
               </w:rPr>
-              <w:t>thos Braga Rocha;</w:t>
+              <w:t>Athos Braga Rocha;</w:t>
             </w:r>
           </w:p>
           <w:p>
             <w:pPr>
-              <w:spacing w:after="0" w:line="257" w:lineRule="auto"/>
+              <w:spacing w:line="257" w:lineRule="auto"/>
               <w:jc w:val="center"/>
               <w:rPr>
-                <w:rFonts w:hint="default" w:ascii="Arial" w:hAnsi="Arial" w:eastAsia="Arial" w:cs="Arial"/>
-                <w:i/>
-                <w:iCs/>
+                <w:rFonts w:ascii="Arial" w:hAnsi="Arial" w:eastAsia="Arial" w:cs="Arial"/>
+                <w:b w:val="0"/>
+                <w:bCs w:val="0"/>
+                <w:i w:val="0"/>
+                <w:iCs w:val="0"/>
                 <w:color w:val="0000FF"/>
                 <w:sz w:val="20"/>
                 <w:szCs w:val="20"/>
@@ -1366,15 +1451,300 @@
             </w:pPr>
             <w:r>
               <w:rPr>
-                <w:rFonts w:hint="default" w:ascii="Arial" w:hAnsi="Arial" w:eastAsia="Arial" w:cs="Arial"/>
-                <w:i/>
-                <w:iCs/>
+                <w:rFonts w:ascii="Arial" w:hAnsi="Arial" w:eastAsia="Arial" w:cs="Arial"/>
+                <w:b w:val="0"/>
+                <w:bCs w:val="0"/>
+                <w:i w:val="1"/>
+                <w:iCs w:val="1"/>
+                <w:caps w:val="0"/>
+                <w:smallCaps w:val="0"/>
                 <w:color w:val="0000FF"/>
                 <w:sz w:val="20"/>
                 <w:szCs w:val="20"/>
                 <w:lang w:val="pt-BR"/>
               </w:rPr>
               <w:t>Anderson Danyell;</w:t>
+            </w:r>
+          </w:p>
+        </w:tc>
+      </w:tr>
+      <w:tr>
+        <w:trPr>
+          <w:trHeight w:val="315"/>
+        </w:trPr>
+        <w:tc>
+          <w:tcPr>
+            <w:tcW w:w="1350" w:type="dxa"/>
+            <w:tcBorders>
+              <w:top w:val="single" w:color="000000" w:themeColor="text1" w:sz="6"/>
+              <w:left w:val="single" w:color="000000" w:themeColor="text1" w:sz="6"/>
+              <w:bottom w:val="single" w:color="000000" w:themeColor="text1" w:sz="6"/>
+              <w:right w:val="single" w:color="000000" w:themeColor="text1" w:sz="6"/>
+            </w:tcBorders>
+            <w:tcMar/>
+            <w:vAlign w:val="top"/>
+          </w:tcPr>
+          <w:p>
+            <w:pPr>
+              <w:spacing w:line="240" w:lineRule="auto"/>
+              <w:jc w:val="center"/>
+              <w:rPr>
+                <w:rFonts w:ascii="Arial" w:hAnsi="Arial" w:eastAsia="Arial" w:cs="Arial"/>
+                <w:b w:val="0"/>
+                <w:bCs w:val="0"/>
+                <w:i w:val="0"/>
+                <w:iCs w:val="0"/>
+                <w:color w:val="0000FF"/>
+                <w:sz w:val="20"/>
+                <w:szCs w:val="20"/>
+                <w:lang w:val="pt-BR"/>
+              </w:rPr>
+            </w:pPr>
+            <w:r>
+              <w:rPr>
+                <w:rFonts w:ascii="Arial" w:hAnsi="Arial" w:eastAsia="Arial" w:cs="Arial"/>
+                <w:b w:val="0"/>
+                <w:bCs w:val="0"/>
+                <w:i w:val="1"/>
+                <w:iCs w:val="1"/>
+                <w:caps w:val="0"/>
+                <w:smallCaps w:val="0"/>
+                <w:color w:val="0000FF"/>
+                <w:sz w:val="20"/>
+                <w:szCs w:val="20"/>
+                <w:lang w:val="pt-BR"/>
+              </w:rPr>
+              <w:t>25/05/2022</w:t>
+            </w:r>
+          </w:p>
+        </w:tc>
+        <w:tc>
+          <w:tcPr>
+            <w:tcW w:w="1125" w:type="dxa"/>
+            <w:tcBorders>
+              <w:top w:val="single" w:color="000000" w:themeColor="text1" w:sz="6"/>
+              <w:left w:val="single" w:color="000000" w:themeColor="text1" w:sz="6"/>
+              <w:bottom w:val="single" w:color="000000" w:themeColor="text1" w:sz="6"/>
+              <w:right w:val="single" w:color="000000" w:themeColor="text1" w:sz="6"/>
+            </w:tcBorders>
+            <w:tcMar/>
+            <w:vAlign w:val="top"/>
+          </w:tcPr>
+          <w:p>
+            <w:pPr>
+              <w:spacing w:line="240" w:lineRule="auto"/>
+              <w:jc w:val="center"/>
+              <w:rPr>
+                <w:rFonts w:ascii="Arial" w:hAnsi="Arial" w:eastAsia="Arial" w:cs="Arial"/>
+                <w:b w:val="0"/>
+                <w:bCs w:val="0"/>
+                <w:i w:val="0"/>
+                <w:iCs w:val="0"/>
+                <w:color w:val="0000FF"/>
+                <w:sz w:val="20"/>
+                <w:szCs w:val="20"/>
+                <w:lang w:val="pt-BR"/>
+              </w:rPr>
+            </w:pPr>
+            <w:r>
+              <w:rPr>
+                <w:rFonts w:ascii="Arial" w:hAnsi="Arial" w:eastAsia="Arial" w:cs="Arial"/>
+                <w:b w:val="0"/>
+                <w:bCs w:val="0"/>
+                <w:i w:val="1"/>
+                <w:iCs w:val="1"/>
+                <w:caps w:val="0"/>
+                <w:smallCaps w:val="0"/>
+                <w:color w:val="0000FF"/>
+                <w:sz w:val="20"/>
+                <w:szCs w:val="20"/>
+                <w:lang w:val="pt-BR"/>
+              </w:rPr>
+              <w:t>1</w:t>
+            </w:r>
+          </w:p>
+        </w:tc>
+        <w:tc>
+          <w:tcPr>
+            <w:tcW w:w="1125" w:type="dxa"/>
+            <w:tcBorders>
+              <w:top w:val="single" w:color="000000" w:themeColor="text1" w:sz="6"/>
+              <w:left w:val="single" w:color="000000" w:themeColor="text1" w:sz="6"/>
+              <w:bottom w:val="single" w:color="000000" w:themeColor="text1" w:sz="6"/>
+              <w:right w:val="single" w:color="000000" w:themeColor="text1" w:sz="6"/>
+            </w:tcBorders>
+            <w:tcMar/>
+            <w:vAlign w:val="top"/>
+          </w:tcPr>
+          <w:p>
+            <w:pPr>
+              <w:spacing w:line="240" w:lineRule="auto"/>
+              <w:jc w:val="center"/>
+              <w:rPr>
+                <w:rFonts w:ascii="Arial" w:hAnsi="Arial" w:eastAsia="Arial" w:cs="Arial"/>
+                <w:b w:val="0"/>
+                <w:bCs w:val="0"/>
+                <w:i w:val="0"/>
+                <w:iCs w:val="0"/>
+                <w:color w:val="0000FF"/>
+                <w:sz w:val="20"/>
+                <w:szCs w:val="20"/>
+                <w:lang w:val="pt-BR"/>
+              </w:rPr>
+            </w:pPr>
+            <w:r>
+              <w:rPr>
+                <w:rFonts w:ascii="Arial" w:hAnsi="Arial" w:eastAsia="Arial" w:cs="Arial"/>
+                <w:b w:val="0"/>
+                <w:bCs w:val="0"/>
+                <w:i w:val="1"/>
+                <w:iCs w:val="1"/>
+                <w:caps w:val="0"/>
+                <w:smallCaps w:val="0"/>
+                <w:color w:val="0000FF"/>
+                <w:sz w:val="20"/>
+                <w:szCs w:val="20"/>
+                <w:lang w:val="pt-BR"/>
+              </w:rPr>
+              <w:t>1</w:t>
+            </w:r>
+          </w:p>
+        </w:tc>
+        <w:tc>
+          <w:tcPr>
+            <w:tcW w:w="990" w:type="dxa"/>
+            <w:tcBorders>
+              <w:top w:val="single" w:color="000000" w:themeColor="text1" w:sz="6"/>
+              <w:left w:val="single" w:color="000000" w:themeColor="text1" w:sz="6"/>
+              <w:bottom w:val="single" w:color="000000" w:themeColor="text1" w:sz="6"/>
+              <w:right w:val="single" w:color="000000" w:themeColor="text1" w:sz="6"/>
+            </w:tcBorders>
+            <w:tcMar/>
+            <w:vAlign w:val="top"/>
+          </w:tcPr>
+          <w:p>
+            <w:pPr>
+              <w:spacing w:line="240" w:lineRule="auto"/>
+              <w:jc w:val="center"/>
+              <w:rPr>
+                <w:rFonts w:ascii="Arial" w:hAnsi="Arial" w:eastAsia="Arial" w:cs="Arial"/>
+                <w:b w:val="0"/>
+                <w:bCs w:val="0"/>
+                <w:i w:val="0"/>
+                <w:iCs w:val="0"/>
+                <w:color w:val="0000FF"/>
+                <w:sz w:val="20"/>
+                <w:szCs w:val="20"/>
+                <w:lang w:val="pt-BR"/>
+              </w:rPr>
+            </w:pPr>
+            <w:r>
+              <w:rPr>
+                <w:rFonts w:ascii="Arial" w:hAnsi="Arial" w:eastAsia="Arial" w:cs="Arial"/>
+                <w:b w:val="0"/>
+                <w:bCs w:val="0"/>
+                <w:i w:val="1"/>
+                <w:iCs w:val="1"/>
+                <w:caps w:val="0"/>
+                <w:smallCaps w:val="0"/>
+                <w:color w:val="0000FF"/>
+                <w:sz w:val="20"/>
+                <w:szCs w:val="20"/>
+                <w:lang w:val="pt-BR"/>
+              </w:rPr>
+              <w:t>2</w:t>
+            </w:r>
+          </w:p>
+        </w:tc>
+        <w:tc>
+          <w:tcPr>
+            <w:tcW w:w="2160" w:type="dxa"/>
+            <w:tcBorders>
+              <w:top w:val="single" w:color="000000" w:themeColor="text1" w:sz="6"/>
+              <w:left w:val="single" w:color="000000" w:themeColor="text1" w:sz="6"/>
+              <w:bottom w:val="single" w:color="000000" w:themeColor="text1" w:sz="6"/>
+              <w:right w:val="single" w:color="000000" w:themeColor="text1" w:sz="6"/>
+            </w:tcBorders>
+            <w:tcMar/>
+            <w:vAlign w:val="top"/>
+          </w:tcPr>
+          <w:p>
+            <w:pPr>
+              <w:spacing w:line="240" w:lineRule="auto"/>
+              <w:jc w:val="center"/>
+              <w:rPr>
+                <w:rFonts w:ascii="Arial" w:hAnsi="Arial" w:eastAsia="Arial" w:cs="Arial"/>
+                <w:b w:val="0"/>
+                <w:bCs w:val="0"/>
+                <w:i w:val="0"/>
+                <w:iCs w:val="0"/>
+                <w:color w:val="000000" w:themeColor="text1" w:themeTint="FF" w:themeShade="FF"/>
+                <w:sz w:val="20"/>
+                <w:szCs w:val="20"/>
+                <w:lang w:val="pt-BR"/>
+              </w:rPr>
+            </w:pPr>
+            <w:r>
+              <w:rPr>
+                <w:rFonts w:ascii="Arial" w:hAnsi="Arial" w:eastAsia="Arial" w:cs="Arial"/>
+                <w:b w:val="0"/>
+                <w:bCs w:val="0"/>
+                <w:i w:val="1"/>
+                <w:iCs w:val="1"/>
+                <w:caps w:val="0"/>
+                <w:smallCaps w:val="0"/>
+                <w:color w:val="000000" w:themeColor="text1" w:themeTint="FF" w:themeShade="FF"/>
+                <w:sz w:val="20"/>
+                <w:szCs w:val="20"/>
+                <w:lang w:val="pt-BR"/>
+              </w:rPr>
+              <w:t>Correção da documentação</w:t>
+            </w:r>
+          </w:p>
+        </w:tc>
+        <w:tc>
+          <w:tcPr>
+            <w:tcW w:w="2205" w:type="dxa"/>
+            <w:tcBorders>
+              <w:top w:val="single" w:color="000000" w:themeColor="text1" w:sz="6"/>
+              <w:left w:val="single" w:color="000000" w:themeColor="text1" w:sz="6"/>
+              <w:bottom w:val="single" w:color="000000" w:themeColor="text1" w:sz="6"/>
+              <w:right w:val="single" w:color="000000" w:themeColor="text1" w:sz="6"/>
+            </w:tcBorders>
+            <w:tcMar/>
+            <w:vAlign w:val="top"/>
+          </w:tcPr>
+          <w:p>
+            <w:pPr>
+              <w:spacing w:line="257" w:lineRule="auto"/>
+              <w:jc w:val="center"/>
+              <w:rPr>
+                <w:rFonts w:ascii="Arial" w:hAnsi="Arial" w:eastAsia="Arial" w:cs="Arial"/>
+                <w:b w:val="0"/>
+                <w:bCs w:val="0"/>
+                <w:i w:val="0"/>
+                <w:iCs w:val="0"/>
+                <w:color w:val="0000FF"/>
+                <w:sz w:val="20"/>
+                <w:szCs w:val="20"/>
+                <w:lang w:val="pt-BR"/>
+              </w:rPr>
+            </w:pPr>
+            <w:r>
+              <w:rPr>
+                <w:rFonts w:ascii="Arial" w:hAnsi="Arial" w:eastAsia="Arial" w:cs="Arial"/>
+                <w:b w:val="0"/>
+                <w:bCs w:val="0"/>
+                <w:i w:val="1"/>
+                <w:iCs w:val="1"/>
+                <w:caps w:val="0"/>
+                <w:smallCaps w:val="0"/>
+                <w:color w:val="0000FF"/>
+                <w:sz w:val="20"/>
+                <w:szCs w:val="20"/>
+                <w:lang w:val="pt-BR"/>
+              </w:rPr>
+              <w:t>Athos Braga Rocha;</w:t>
             </w:r>
           </w:p>
         </w:tc>
@@ -1382,19 +1752,36 @@
     </w:tbl>
     <w:p>
       <w:pPr>
-        <w:spacing w:line="257" w:lineRule="auto"/>
-      </w:pPr>
-      <w:r>
+        <w:spacing w:after="160" w:line="257" w:lineRule="auto"/>
+        <w:rPr>
+          <w:rFonts w:ascii="Calibri" w:hAnsi="Calibri" w:eastAsia="Calibri" w:cs="Calibri"/>
+          <w:b w:val="0"/>
+          <w:bCs w:val="0"/>
+          <w:i w:val="0"/>
+          <w:iCs w:val="0"/>
+          <w:caps w:val="0"/>
+          <w:smallCaps w:val="0"/>
+          <w:noProof w:val="0"/>
+          <w:color w:val="000000" w:themeColor="text1" w:themeTint="FF" w:themeShade="FF"/>
+          <w:sz w:val="22"/>
+          <w:szCs w:val="22"/>
+          <w:lang w:val="pt-BR"/>
+        </w:rPr>
+      </w:pPr>
+    </w:p>
+    <w:p>
+      <w:pPr>
+        <w:pStyle w:val="1"/>
+        <w:spacing w:line="257" w:lineRule="auto"/>
         <w:rPr>
           <w:rFonts w:ascii="Calibri" w:hAnsi="Calibri" w:eastAsia="Calibri" w:cs="Calibri"/>
           <w:sz w:val="22"/>
           <w:szCs w:val="22"/>
           <w:lang w:val="pt-BR"/>
         </w:rPr>
-        <w:t xml:space="preserve"> </w:t>
-      </w:r>
-    </w:p>
-    <w:p>
+      </w:pPr>
+    </w:p>
+    <w:p xmlns:wp14="http://schemas.microsoft.com/office/word/2010/wordml" wp14:textId="77777777">
       <w:pPr>
         <w:spacing w:line="257" w:lineRule="auto"/>
         <w:rPr>
@@ -1405,7 +1792,7 @@
         </w:rPr>
       </w:pPr>
     </w:p>
-    <w:p>
+    <w:p xmlns:wp14="http://schemas.microsoft.com/office/word/2010/wordml" wp14:textId="77777777">
       <w:pPr>
         <w:spacing w:line="257" w:lineRule="auto"/>
         <w:rPr>
@@ -1416,7 +1803,7 @@
         </w:rPr>
       </w:pPr>
     </w:p>
-    <w:p>
+    <w:p xmlns:wp14="http://schemas.microsoft.com/office/word/2010/wordml" wp14:textId="77777777">
       <w:pPr>
         <w:spacing w:line="257" w:lineRule="auto"/>
         <w:rPr>
@@ -1427,7 +1814,7 @@
         </w:rPr>
       </w:pPr>
     </w:p>
-    <w:p>
+    <w:p xmlns:wp14="http://schemas.microsoft.com/office/word/2010/wordml" wp14:textId="77777777">
       <w:pPr>
         <w:spacing w:line="257" w:lineRule="auto"/>
         <w:rPr>
@@ -1438,7 +1825,7 @@
         </w:rPr>
       </w:pPr>
     </w:p>
-    <w:p>
+    <w:p xmlns:wp14="http://schemas.microsoft.com/office/word/2010/wordml" wp14:textId="77777777">
       <w:pPr>
         <w:spacing w:line="257" w:lineRule="auto"/>
         <w:rPr>
@@ -1449,7 +1836,7 @@
         </w:rPr>
       </w:pPr>
     </w:p>
-    <w:p>
+    <w:p xmlns:wp14="http://schemas.microsoft.com/office/word/2010/wordml" wp14:textId="77777777">
       <w:pPr>
         <w:spacing w:line="257" w:lineRule="auto"/>
       </w:pPr>
@@ -1463,7 +1850,7 @@
         <w:t xml:space="preserve"> </w:t>
       </w:r>
     </w:p>
-    <w:p>
+    <w:p xmlns:wp14="http://schemas.microsoft.com/office/word/2010/wordml" wp14:textId="77777777">
       <w:pPr>
         <w:spacing w:line="257" w:lineRule="auto"/>
         <w:jc w:val="center"/>
@@ -1489,7 +1876,7 @@
         <w:t xml:space="preserve"> </w:t>
       </w:r>
     </w:p>
-    <w:p>
+    <w:p xmlns:wp14="http://schemas.microsoft.com/office/word/2010/wordml" wp14:textId="77777777">
       <w:pPr>
         <w:spacing w:line="257" w:lineRule="auto"/>
         <w:jc w:val="center"/>
@@ -1515,7 +1902,7 @@
         <w:t xml:space="preserve"> </w:t>
       </w:r>
     </w:p>
-    <w:p>
+    <w:p xmlns:wp14="http://schemas.microsoft.com/office/word/2010/wordml" wp14:textId="77777777">
       <w:pPr>
         <w:spacing w:line="257" w:lineRule="auto"/>
         <w:jc w:val="center"/>
@@ -1541,7 +1928,7 @@
         <w:t xml:space="preserve">  </w:t>
       </w:r>
     </w:p>
-    <w:p>
+    <w:p xmlns:wp14="http://schemas.microsoft.com/office/word/2010/wordml" wp14:textId="77777777">
       <w:pPr>
         <w:spacing w:line="257" w:lineRule="auto"/>
         <w:jc w:val="center"/>
@@ -1567,7 +1954,7 @@
         <w:t xml:space="preserve"> </w:t>
       </w:r>
     </w:p>
-    <w:p>
+    <w:p xmlns:wp14="http://schemas.microsoft.com/office/word/2010/wordml" wp14:textId="77777777">
       <w:pPr>
         <w:spacing w:line="257" w:lineRule="auto"/>
         <w:jc w:val="center"/>
@@ -1590,7 +1977,7 @@
         </w:rPr>
       </w:pPr>
     </w:p>
-    <w:p>
+    <w:p xmlns:wp14="http://schemas.microsoft.com/office/word/2010/wordml" wp14:textId="77777777">
       <w:pPr>
         <w:spacing w:line="257" w:lineRule="auto"/>
         <w:jc w:val="center"/>
@@ -1613,7 +2000,7 @@
         </w:rPr>
       </w:pPr>
     </w:p>
-    <w:p>
+    <w:p xmlns:wp14="http://schemas.microsoft.com/office/word/2010/wordml" wp14:textId="77777777">
       <w:pPr>
         <w:spacing w:line="257" w:lineRule="auto"/>
         <w:jc w:val="center"/>
@@ -1636,7 +2023,7 @@
         </w:rPr>
       </w:pPr>
     </w:p>
-    <w:p>
+    <w:p xmlns:wp14="http://schemas.microsoft.com/office/word/2010/wordml" wp14:textId="77777777">
       <w:pPr>
         <w:spacing w:line="257" w:lineRule="auto"/>
         <w:jc w:val="center"/>
@@ -1659,7 +2046,7 @@
         </w:rPr>
       </w:pPr>
     </w:p>
-    <w:p>
+    <w:p xmlns:wp14="http://schemas.microsoft.com/office/word/2010/wordml" wp14:textId="77777777">
       <w:pPr>
         <w:spacing w:line="257" w:lineRule="auto"/>
         <w:jc w:val="center"/>
@@ -1682,7 +2069,7 @@
         </w:rPr>
       </w:pPr>
     </w:p>
-    <w:p>
+    <w:p xmlns:wp14="http://schemas.microsoft.com/office/word/2010/wordml" wp14:textId="77777777">
       <w:pPr>
         <w:spacing w:line="257" w:lineRule="auto"/>
         <w:jc w:val="center"/>
@@ -1705,7 +2092,7 @@
         </w:rPr>
       </w:pPr>
     </w:p>
-    <w:p>
+    <w:p xmlns:wp14="http://schemas.microsoft.com/office/word/2010/wordml" wp14:textId="77777777">
       <w:pPr>
         <w:spacing w:line="257" w:lineRule="auto"/>
         <w:jc w:val="center"/>
@@ -1728,7 +2115,7 @@
         </w:rPr>
       </w:pPr>
     </w:p>
-    <w:p>
+    <w:p xmlns:wp14="http://schemas.microsoft.com/office/word/2010/wordml" wp14:textId="77777777">
       <w:pPr>
         <w:spacing w:line="257" w:lineRule="auto"/>
         <w:jc w:val="center"/>
@@ -1751,7 +2138,7 @@
         </w:rPr>
       </w:pPr>
     </w:p>
-    <w:p>
+    <w:p xmlns:wp14="http://schemas.microsoft.com/office/word/2010/wordml" wp14:textId="77777777">
       <w:pPr>
         <w:spacing w:line="257" w:lineRule="auto"/>
         <w:jc w:val="center"/>
@@ -1774,7 +2161,7 @@
         </w:rPr>
       </w:pPr>
     </w:p>
-    <w:p>
+    <w:p xmlns:wp14="http://schemas.microsoft.com/office/word/2010/wordml" wp14:textId="77777777">
       <w:pPr>
         <w:spacing w:line="257" w:lineRule="auto"/>
         <w:jc w:val="center"/>
@@ -1797,7 +2184,7 @@
         </w:rPr>
       </w:pPr>
     </w:p>
-    <w:p>
+    <w:p xmlns:wp14="http://schemas.microsoft.com/office/word/2010/wordml" wp14:textId="77777777">
       <w:pPr>
         <w:spacing w:line="257" w:lineRule="auto"/>
         <w:jc w:val="center"/>
@@ -1820,7 +2207,7 @@
         </w:rPr>
       </w:pPr>
     </w:p>
-    <w:p>
+    <w:p xmlns:wp14="http://schemas.microsoft.com/office/word/2010/wordml" wp14:textId="77777777">
       <w:pPr>
         <w:spacing w:line="257" w:lineRule="auto"/>
         <w:jc w:val="center"/>
@@ -1843,7 +2230,7 @@
         </w:rPr>
       </w:pPr>
     </w:p>
-    <w:p>
+    <w:p xmlns:wp14="http://schemas.microsoft.com/office/word/2010/wordml" wp14:textId="77777777">
       <w:pPr>
         <w:spacing w:line="257" w:lineRule="auto"/>
         <w:jc w:val="center"/>
@@ -1866,7 +2253,7 @@
         </w:rPr>
       </w:pPr>
     </w:p>
-    <w:p>
+    <w:p xmlns:wp14="http://schemas.microsoft.com/office/word/2010/wordml" wp14:textId="77777777">
       <w:pPr>
         <w:spacing w:line="257" w:lineRule="auto"/>
         <w:jc w:val="center"/>
@@ -1889,7 +2276,7 @@
         </w:rPr>
       </w:pPr>
     </w:p>
-    <w:p>
+    <w:p xmlns:wp14="http://schemas.microsoft.com/office/word/2010/wordml" wp14:textId="77777777">
       <w:pPr>
         <w:spacing w:line="257" w:lineRule="auto"/>
         <w:jc w:val="center"/>
@@ -2032,7 +2419,7 @@
         <w:t>Autenticação</w:t>
       </w:r>
     </w:p>
-    <w:p>
+    <w:p xmlns:wp14="http://schemas.microsoft.com/office/word/2010/wordml" wp14:textId="77777777">
       <w:pPr>
         <w:pStyle w:val="7"/>
         <w:numPr>
@@ -2106,7 +2493,7 @@
         <w:gridCol w:w="4508"/>
         <w:gridCol w:w="4508"/>
       </w:tblGrid>
-      <w:tr>
+      <w:tr xmlns:wp14="http://schemas.microsoft.com/office/word/2010/wordml" wp14:textId="77777777">
         <w:tblPrEx>
           <w:tblBorders>
             <w:top w:val="single" w:color="000000" w:themeColor="text1" w:sz="4" w:space="0"/>
@@ -2137,7 +2524,7 @@
             </w:tcBorders>
             <w:vAlign w:val="top"/>
           </w:tcPr>
-          <w:p>
+          <w:p wp14:textId="77777777">
             <w:pPr>
               <w:spacing w:after="0" w:line="240" w:lineRule="auto"/>
             </w:pPr>
@@ -2171,7 +2558,7 @@
             </w:tcBorders>
             <w:vAlign w:val="top"/>
           </w:tcPr>
-          <w:p>
+          <w:p wp14:textId="77777777">
             <w:pPr>
               <w:bidi w:val="0"/>
               <w:spacing w:before="0" w:beforeAutospacing="0" w:after="0" w:afterAutospacing="0" w:line="257" w:lineRule="auto"/>
@@ -2214,7 +2601,7 @@
           </w:p>
         </w:tc>
       </w:tr>
-      <w:tr>
+      <w:tr xmlns:wp14="http://schemas.microsoft.com/office/word/2010/wordml" wp14:textId="77777777">
         <w:tblPrEx>
           <w:tblBorders>
             <w:top w:val="single" w:color="000000" w:themeColor="text1" w:sz="4" w:space="0"/>
@@ -2245,7 +2632,7 @@
             </w:tcBorders>
             <w:vAlign w:val="top"/>
           </w:tcPr>
-          <w:p>
+          <w:p wp14:textId="77777777">
             <w:pPr>
               <w:spacing w:after="0" w:line="240" w:lineRule="auto"/>
             </w:pPr>
@@ -2279,7 +2666,7 @@
             </w:tcBorders>
             <w:vAlign w:val="top"/>
           </w:tcPr>
-          <w:p>
+          <w:p wp14:textId="77777777">
             <w:pPr>
               <w:spacing w:after="0" w:line="240" w:lineRule="auto"/>
             </w:pPr>
@@ -2304,12 +2691,12 @@
         </w:tc>
       </w:tr>
     </w:tbl>
-    <w:p>
-      <w:pPr>
-        <w:spacing w:line="257" w:lineRule="auto"/>
-      </w:pPr>
-    </w:p>
-    <w:p>
+    <w:p xmlns:wp14="http://schemas.microsoft.com/office/word/2010/wordml" wp14:textId="77777777">
+      <w:pPr>
+        <w:spacing w:line="257" w:lineRule="auto"/>
+      </w:pPr>
+    </w:p>
+    <w:p xmlns:wp14="http://schemas.microsoft.com/office/word/2010/wordml" wp14:textId="77777777">
       <w:pPr>
         <w:spacing w:line="257" w:lineRule="auto"/>
         <w:rPr>
@@ -2380,7 +2767,7 @@
         <w:t>Flash Food</w:t>
       </w:r>
     </w:p>
-    <w:p>
+    <w:p xmlns:wp14="http://schemas.microsoft.com/office/word/2010/wordml" wp14:textId="77777777">
       <w:pPr>
         <w:spacing w:line="257" w:lineRule="auto"/>
         <w:rPr>
@@ -2448,7 +2835,7 @@
         <w:t xml:space="preserve">fazer autenticação </w:t>
       </w:r>
     </w:p>
-    <w:p>
+    <w:p xmlns:wp14="http://schemas.microsoft.com/office/word/2010/wordml" wp14:textId="77777777">
       <w:pPr>
         <w:spacing w:line="257" w:lineRule="auto"/>
         <w:rPr>
@@ -2516,7 +2903,7 @@
         <w:t>possa fazer pedidos</w:t>
       </w:r>
     </w:p>
-    <w:p>
+    <w:p xmlns:wp14="http://schemas.microsoft.com/office/word/2010/wordml" wp14:textId="77777777">
       <w:pPr>
         <w:spacing w:line="257" w:lineRule="auto"/>
         <w:rPr>
@@ -2538,12 +2925,12 @@
         </w:rPr>
       </w:pPr>
     </w:p>
-    <w:p>
-      <w:pPr>
-        <w:spacing w:line="257" w:lineRule="auto"/>
-      </w:pPr>
-    </w:p>
-    <w:p>
+    <w:p xmlns:wp14="http://schemas.microsoft.com/office/word/2010/wordml" wp14:textId="77777777">
+      <w:pPr>
+        <w:spacing w:line="257" w:lineRule="auto"/>
+      </w:pPr>
+    </w:p>
+    <w:p xmlns:wp14="http://schemas.microsoft.com/office/word/2010/wordml" wp14:textId="77777777">
       <w:pPr>
         <w:pStyle w:val="7"/>
         <w:numPr>
@@ -2573,9 +2960,9 @@
       <w:r>
         <w:rPr>
           <w:rFonts w:ascii="Arial" w:hAnsi="Arial" w:eastAsia="Arial" w:cs="Arial"/>
-          <w:b/>
-          <w:bCs/>
-          <w:smallCaps/>
+          <w:b w:val="1"/>
+          <w:bCs w:val="1"/>
+          <w:smallCaps w:val="1"/>
           <w:color w:val="000000" w:themeColor="text1" w:themeTint="FF"/>
           <w:sz w:val="24"/>
           <w:szCs w:val="24"/>
@@ -2592,33 +2979,33 @@
         <w:t>PROTÓTIPO</w:t>
       </w:r>
     </w:p>
-    <w:p>
-      <w:pPr>
-        <w:spacing w:line="257" w:lineRule="auto"/>
+    <w:p xmlns:wp14="http://schemas.microsoft.com/office/word/2010/wordml" wp14:textId="5F913AEB">
+      <w:pPr>
+        <w:pStyle w:val="1"/>
+        <w:spacing w:line="257" w:lineRule="auto"/>
+        <w:jc w:val="center"/>
       </w:pPr>
       <w:r>
         <w:drawing>
-          <wp:inline distT="0" distB="0" distL="114300" distR="114300">
-            <wp:extent cx="1995805" cy="4319905"/>
-            <wp:effectExtent l="0" t="0" r="4445" b="4445"/>
-            <wp:docPr id="1" name="Imagem 1"/>
+          <wp:inline xmlns:wp14="http://schemas.microsoft.com/office/word/2010/wordprocessingDrawing" wp14:editId="1A62CFB7" wp14:anchorId="3B34BBEE">
+            <wp:extent cx="2114550" cy="4572000"/>
+            <wp:effectExtent l="0" t="0" r="0" b="0"/>
+            <wp:docPr id="1579032368" name="" title=""/>
             <wp:cNvGraphicFramePr>
-              <a:graphicFrameLocks xmlns:a="http://schemas.openxmlformats.org/drawingml/2006/main" noChangeAspect="1"/>
+              <a:graphicFrameLocks noChangeAspect="1"/>
             </wp:cNvGraphicFramePr>
-            <a:graphic xmlns:a="http://schemas.openxmlformats.org/drawingml/2006/main">
+            <a:graphic>
               <a:graphicData uri="http://schemas.openxmlformats.org/drawingml/2006/picture">
-                <pic:pic xmlns:pic="http://schemas.openxmlformats.org/drawingml/2006/picture">
+                <pic:pic>
                   <pic:nvPicPr>
-                    <pic:cNvPr id="1" name="Imagem 1"/>
-                    <pic:cNvPicPr>
-                      <a:picLocks noChangeAspect="1"/>
-                    </pic:cNvPicPr>
+                    <pic:cNvPr id="0" name=""/>
+                    <pic:cNvPicPr/>
                   </pic:nvPicPr>
                   <pic:blipFill>
-                    <a:blip r:embed="rId7">
+                    <a:blip r:embed="Rdaec1fec744b4720">
                       <a:extLst>
-                        <a:ext uri="{28A0092B-C50C-407E-A947-70E740481C1C}">
-                          <a14:useLocalDpi xmlns:a14="http://schemas.microsoft.com/office/drawing/2010/main" val="0"/>
+                        <a:ext xmlns:a="http://schemas.openxmlformats.org/drawingml/2006/main" uri="{28A0092B-C50C-407E-A947-70E740481C1C}">
+                          <a14:useLocalDpi val="0"/>
                         </a:ext>
                       </a:extLst>
                     </a:blip>
@@ -2629,7 +3016,7 @@
                   <pic:spPr>
                     <a:xfrm>
                       <a:off x="0" y="0"/>
-                      <a:ext cx="1995805" cy="4319905"/>
+                      <a:ext cx="2114550" cy="4572000"/>
                     </a:xfrm>
                     <a:prstGeom prst="rect">
                       <a:avLst/>
@@ -2642,26 +3029,54 @@
         </w:drawing>
       </w:r>
       <w:r>
-        <w:rPr>
-          <w:lang w:val="pt-BR"/>
-        </w:rPr>
-        <w:t xml:space="preserve">     </w:t>
+        <w:rPr/>
+        <w:t xml:space="preserve">                                           </w:t>
       </w:r>
-    </w:p>
-    <w:p>
-      <w:pPr>
-        <w:spacing w:line="257" w:lineRule="auto"/>
-      </w:pPr>
-    </w:p>
-    <w:p>
-      <w:pPr>
-        <w:spacing w:line="257" w:lineRule="auto"/>
-        <w:rPr>
-          <w:lang w:val="pt-BR"/>
-        </w:rPr>
-      </w:pPr>
-    </w:p>
-    <w:p>
+      <w:r>
+        <w:drawing>
+          <wp:inline xmlns:wp14="http://schemas.microsoft.com/office/word/2010/wordprocessingDrawing" wp14:editId="5A231AA1" wp14:anchorId="2FF5A41F">
+            <wp:extent cx="2114550" cy="4572000"/>
+            <wp:effectExtent l="0" t="0" r="0" b="0"/>
+            <wp:docPr id="820569800" name="" title=""/>
+            <wp:cNvGraphicFramePr>
+              <a:graphicFrameLocks noChangeAspect="1"/>
+            </wp:cNvGraphicFramePr>
+            <a:graphic>
+              <a:graphicData uri="http://schemas.openxmlformats.org/drawingml/2006/picture">
+                <pic:pic>
+                  <pic:nvPicPr>
+                    <pic:cNvPr id="0" name=""/>
+                    <pic:cNvPicPr/>
+                  </pic:nvPicPr>
+                  <pic:blipFill>
+                    <a:blip r:embed="Re7a4fba80c8c45d9">
+                      <a:extLst>
+                        <a:ext xmlns:a="http://schemas.openxmlformats.org/drawingml/2006/main" uri="{28A0092B-C50C-407E-A947-70E740481C1C}">
+                          <a14:useLocalDpi val="0"/>
+                        </a:ext>
+                      </a:extLst>
+                    </a:blip>
+                    <a:stretch>
+                      <a:fillRect/>
+                    </a:stretch>
+                  </pic:blipFill>
+                  <pic:spPr>
+                    <a:xfrm>
+                      <a:off x="0" y="0"/>
+                      <a:ext cx="2114550" cy="4572000"/>
+                    </a:xfrm>
+                    <a:prstGeom prst="rect">
+                      <a:avLst/>
+                    </a:prstGeom>
+                  </pic:spPr>
+                </pic:pic>
+              </a:graphicData>
+            </a:graphic>
+          </wp:inline>
+        </w:drawing>
+      </w:r>
+    </w:p>
+    <w:p xmlns:wp14="http://schemas.microsoft.com/office/word/2010/wordml" wp14:textId="77777777">
       <w:pPr>
         <w:pStyle w:val="7"/>
         <w:numPr>
@@ -2710,7 +3125,7 @@
         <w:t>ESPECIFICAÇÃO DO PROTÓTIPO</w:t>
       </w:r>
     </w:p>
-    <w:p>
+    <w:p xmlns:wp14="http://schemas.microsoft.com/office/word/2010/wordml" wp14:textId="77777777">
       <w:pPr>
         <w:spacing w:line="257" w:lineRule="auto"/>
         <w:jc w:val="both"/>
@@ -2762,7 +3177,7 @@
         <w:gridCol w:w="4508"/>
         <w:gridCol w:w="4508"/>
       </w:tblGrid>
-      <w:tr>
+      <w:tr xmlns:wp14="http://schemas.microsoft.com/office/word/2010/wordml" wp14:textId="77777777">
         <w:tblPrEx>
           <w:tblBorders>
             <w:top w:val="single" w:color="000000" w:themeColor="text1" w:sz="4" w:space="0"/>
@@ -2789,9 +3204,10 @@
               <w:right w:val="single" w:color="000000" w:themeColor="text1" w:sz="8" w:space="0"/>
             </w:tcBorders>
             <w:shd w:val="clear" w:color="auto" w:fill="D0CECE" w:themeFill="background2" w:themeFillShade="E6"/>
+            <w:tcMar/>
             <w:vAlign w:val="top"/>
           </w:tcPr>
-          <w:p>
+          <w:p wp14:textId="77777777">
             <w:pPr>
               <w:spacing w:after="0" w:line="240" w:lineRule="auto"/>
               <w:jc w:val="center"/>
@@ -2827,9 +3243,10 @@
               <w:right w:val="single" w:color="000000" w:themeColor="text1" w:sz="8" w:space="0"/>
             </w:tcBorders>
             <w:shd w:val="clear" w:color="auto" w:fill="D0CECE" w:themeFill="background2" w:themeFillShade="E6"/>
+            <w:tcMar/>
             <w:vAlign w:val="top"/>
           </w:tcPr>
-          <w:p>
+          <w:p wp14:textId="77777777">
             <w:pPr>
               <w:spacing w:after="0" w:line="240" w:lineRule="auto"/>
               <w:jc w:val="center"/>
@@ -2856,7 +3273,7 @@
           </w:p>
         </w:tc>
       </w:tr>
-      <w:tr>
+      <w:tr xmlns:wp14="http://schemas.microsoft.com/office/word/2010/wordml" wp14:textId="77777777">
         <w:tblPrEx>
           <w:tblBorders>
             <w:top w:val="single" w:color="000000" w:themeColor="text1" w:sz="4" w:space="0"/>
@@ -2882,11 +3299,18 @@
               <w:bottom w:val="single" w:color="000000" w:themeColor="text1" w:sz="8" w:space="0"/>
               <w:right w:val="single" w:color="000000" w:themeColor="text1" w:sz="8" w:space="0"/>
             </w:tcBorders>
+            <w:tcMar/>
             <w:vAlign w:val="top"/>
           </w:tcPr>
-          <w:p>
+          <w:p wp14:textId="77777777">
             <w:pPr>
               <w:spacing w:after="0" w:line="257" w:lineRule="auto"/>
+              <w:rPr>
+                <w:rFonts w:ascii="Arial" w:hAnsi="Arial" w:eastAsia="Arial" w:cs="Arial"/>
+                <w:color w:val="000000" w:themeColor="text1" w:themeTint="FF" w:themeShade="FF"/>
+                <w:sz w:val="24"/>
+                <w:szCs w:val="24"/>
+              </w:rPr>
             </w:pPr>
             <w:r>
               <w:rPr>
@@ -2903,7 +3327,7 @@
                   </w14:solidFill>
                 </w14:textFill>
               </w:rPr>
-              <w:t xml:space="preserve">Campo 1 </w:t>
+              <w:t xml:space="preserve">Entrar</w:t>
             </w:r>
           </w:p>
         </w:tc>
@@ -2916,177 +3340,37 @@
               <w:bottom w:val="single" w:color="000000" w:themeColor="text1" w:sz="8" w:space="0"/>
               <w:right w:val="single" w:color="000000" w:themeColor="text1" w:sz="8" w:space="0"/>
             </w:tcBorders>
+            <w:tcMar/>
             <w:vAlign w:val="top"/>
           </w:tcPr>
-          <w:p>
+          <w:p wp14:textId="412C9D3E">
             <w:pPr>
-              <w:spacing w:after="0" w:line="240" w:lineRule="auto"/>
-              <w:rPr>
-                <w:rFonts w:hint="default" w:ascii="Arial" w:hAnsi="Arial" w:eastAsia="Arial" w:cs="Arial"/>
-                <w:color w:val="000000" w:themeColor="text1" w:themeTint="FF"/>
+              <w:pStyle w:val="1"/>
+              <w:bidi w:val="0"/>
+              <w:spacing w:before="0" w:beforeAutospacing="off" w:after="0" w:afterAutospacing="off" w:line="240" w:lineRule="auto"/>
+              <w:ind w:left="0" w:right="0"/>
+              <w:jc w:val="left"/>
+            </w:pPr>
+            <w:r>
+              <w:rPr>
+                <w:rFonts w:ascii="Arial" w:hAnsi="Arial" w:eastAsia="Arial" w:cs="Arial"/>
+                <w:color w:val="000000" w:themeColor="text1" w:themeTint="FF" w:themeShade="FF"/>
                 <w:sz w:val="20"/>
                 <w:szCs w:val="20"/>
                 <w:lang w:val="pt-BR"/>
-                <w14:textFill>
-                  <w14:solidFill>
-                    <w14:schemeClr w14:val="tx1">
-                      <w14:lumMod w14:val="100000"/>
-                      <w14:lumOff w14:val="0"/>
-                    </w14:schemeClr>
-                  </w14:solidFill>
-                </w14:textFill>
-              </w:rPr>
-            </w:pPr>
-            <w:r>
-              <w:rPr>
-                <w:rFonts w:hint="default" w:ascii="Arial" w:hAnsi="Arial" w:eastAsia="Arial" w:cs="Arial"/>
-                <w:color w:val="000000" w:themeColor="text1" w:themeTint="FF"/>
-                <w:sz w:val="20"/>
-                <w:szCs w:val="20"/>
-                <w:lang w:val="pt-BR"/>
-                <w14:textFill>
-                  <w14:solidFill>
-                    <w14:schemeClr w14:val="tx1">
-                      <w14:lumMod w14:val="100000"/>
-                      <w14:lumOff w14:val="0"/>
-                    </w14:schemeClr>
-                  </w14:solidFill>
-                </w14:textFill>
-              </w:rPr>
-              <w:t>E-mail</w:t>
-            </w:r>
-          </w:p>
-        </w:tc>
-      </w:tr>
-      <w:tr>
-        <w:tblPrEx>
-          <w:tblBorders>
-            <w:top w:val="single" w:color="000000" w:themeColor="text1" w:sz="4" w:space="0"/>
-            <w:left w:val="single" w:color="000000" w:themeColor="text1" w:sz="4" w:space="0"/>
-            <w:bottom w:val="single" w:color="000000" w:themeColor="text1" w:sz="4" w:space="0"/>
-            <w:right w:val="single" w:color="000000" w:themeColor="text1" w:sz="4" w:space="0"/>
-            <w:insideH w:val="single" w:color="000000" w:themeColor="text1" w:sz="4" w:space="0"/>
-            <w:insideV w:val="single" w:color="000000" w:themeColor="text1" w:sz="4" w:space="0"/>
-          </w:tblBorders>
-          <w:tblCellMar>
-            <w:top w:w="0" w:type="dxa"/>
-            <w:left w:w="108" w:type="dxa"/>
-            <w:bottom w:w="0" w:type="dxa"/>
-            <w:right w:w="108" w:type="dxa"/>
-          </w:tblCellMar>
-        </w:tblPrEx>
-        <w:trPr>
-          <w:trHeight w:val="235" w:hRule="atLeast"/>
-        </w:trPr>
-        <w:tc>
-          <w:tcPr>
-            <w:tcW w:w="4508" w:type="dxa"/>
-            <w:tcBorders>
-              <w:top w:val="single" w:color="000000" w:themeColor="text1" w:sz="8" w:space="0"/>
-              <w:left w:val="single" w:color="000000" w:themeColor="text1" w:sz="8" w:space="0"/>
-              <w:bottom w:val="single" w:color="000000" w:themeColor="text1" w:sz="8" w:space="0"/>
-              <w:right w:val="single" w:color="000000" w:themeColor="text1" w:sz="8" w:space="0"/>
-            </w:tcBorders>
-            <w:vAlign w:val="top"/>
-          </w:tcPr>
-          <w:p>
-            <w:pPr>
-              <w:spacing w:after="0" w:line="257" w:lineRule="auto"/>
-              <w:rPr>
-                <w:rFonts w:hint="default" w:ascii="Arial" w:hAnsi="Arial" w:eastAsia="Arial" w:cs="Arial"/>
-                <w:color w:val="000000" w:themeColor="text1" w:themeTint="FF"/>
-                <w:sz w:val="24"/>
-                <w:szCs w:val="24"/>
-                <w:lang w:val="pt-BR"/>
-                <w14:textFill>
-                  <w14:solidFill>
-                    <w14:schemeClr w14:val="tx1">
-                      <w14:lumMod w14:val="100000"/>
-                      <w14:lumOff w14:val="0"/>
-                    </w14:schemeClr>
-                  </w14:solidFill>
-                </w14:textFill>
-              </w:rPr>
-            </w:pPr>
-            <w:r>
-              <w:rPr>
-                <w:rFonts w:hint="default" w:ascii="Arial" w:hAnsi="Arial" w:eastAsia="Arial" w:cs="Arial"/>
-                <w:color w:val="000000" w:themeColor="text1" w:themeTint="FF"/>
-                <w:sz w:val="24"/>
-                <w:szCs w:val="24"/>
-                <w:lang w:val="pt-BR"/>
-                <w14:textFill>
-                  <w14:solidFill>
-                    <w14:schemeClr w14:val="tx1">
-                      <w14:lumMod w14:val="100000"/>
-                      <w14:lumOff w14:val="0"/>
-                    </w14:schemeClr>
-                  </w14:solidFill>
-                </w14:textFill>
-              </w:rPr>
-              <w:t>Campo 2</w:t>
-            </w:r>
-          </w:p>
-        </w:tc>
-        <w:tc>
-          <w:tcPr>
-            <w:tcW w:w="4508" w:type="dxa"/>
-            <w:tcBorders>
-              <w:top w:val="single" w:color="000000" w:themeColor="text1" w:sz="8" w:space="0"/>
-              <w:left w:val="single" w:color="000000" w:themeColor="text1" w:sz="8" w:space="0"/>
-              <w:bottom w:val="single" w:color="000000" w:themeColor="text1" w:sz="8" w:space="0"/>
-              <w:right w:val="single" w:color="000000" w:themeColor="text1" w:sz="8" w:space="0"/>
-            </w:tcBorders>
-            <w:vAlign w:val="top"/>
-          </w:tcPr>
-          <w:p>
-            <w:pPr>
-              <w:spacing w:after="0" w:line="240" w:lineRule="auto"/>
-              <w:rPr>
-                <w:rFonts w:hint="default" w:ascii="Arial" w:hAnsi="Arial" w:eastAsia="Arial" w:cs="Arial"/>
-                <w:color w:val="000000" w:themeColor="text1" w:themeTint="FF"/>
-                <w:sz w:val="20"/>
-                <w:szCs w:val="20"/>
-                <w:lang w:val="pt-BR"/>
-                <w14:textFill>
-                  <w14:solidFill>
-                    <w14:schemeClr w14:val="tx1">
-                      <w14:lumMod w14:val="100000"/>
-                      <w14:lumOff w14:val="0"/>
-                    </w14:schemeClr>
-                  </w14:solidFill>
-                </w14:textFill>
-              </w:rPr>
-            </w:pPr>
-            <w:r>
-              <w:rPr>
-                <w:rFonts w:hint="default" w:ascii="Arial" w:hAnsi="Arial" w:eastAsia="Arial" w:cs="Arial"/>
-                <w:color w:val="000000" w:themeColor="text1" w:themeTint="FF"/>
-                <w:sz w:val="20"/>
-                <w:szCs w:val="20"/>
-                <w:lang w:val="pt-BR"/>
-                <w14:textFill>
-                  <w14:solidFill>
-                    <w14:schemeClr w14:val="tx1">
-                      <w14:lumMod w14:val="100000"/>
-                      <w14:lumOff w14:val="0"/>
-                    </w14:schemeClr>
-                  </w14:solidFill>
-                </w14:textFill>
-              </w:rPr>
-              <w:t>Senha</w:t>
+              </w:rPr>
+              <w:t>Botão localizado no canto superior esquerdo em vermelho</w:t>
             </w:r>
           </w:p>
         </w:tc>
       </w:tr>
     </w:tbl>
-    <w:p>
-      <w:pPr>
-        <w:spacing w:line="257" w:lineRule="auto"/>
-      </w:pPr>
-    </w:p>
-    <w:p/>
-    <w:p>
+    <w:p xmlns:wp14="http://schemas.microsoft.com/office/word/2010/wordml" wp14:textId="383A3553">
+      <w:pPr>
+        <w:pStyle w:val="1"/>
+      </w:pPr>
+    </w:p>
+    <w:p xmlns:wp14="http://schemas.microsoft.com/office/word/2010/wordml" wp14:textId="77777777">
       <w:pPr>
         <w:pStyle w:val="7"/>
         <w:numPr>
@@ -3135,7 +3419,7 @@
         <w:t>SISTEMAS E/OU ESTÓRIAS IMPACTADAS E/OU RELACIONADAS</w:t>
       </w:r>
     </w:p>
-    <w:p>
+    <w:p xmlns:wp14="http://schemas.microsoft.com/office/word/2010/wordml" wp14:textId="77777777">
       <w:pPr>
         <w:spacing w:line="257" w:lineRule="auto"/>
         <w:jc w:val="both"/>
@@ -3162,7 +3446,7 @@
         <w:t xml:space="preserve"> </w:t>
       </w:r>
     </w:p>
-    <w:p>
+    <w:p xmlns:wp14="http://schemas.microsoft.com/office/word/2010/wordml" wp14:textId="77777777">
       <w:pPr>
         <w:pStyle w:val="7"/>
         <w:numPr>
@@ -3190,7 +3474,7 @@
         <w:t>Eu_Usuário_Criando_Conta</w:t>
       </w:r>
     </w:p>
-    <w:p>
+    <w:p xmlns:wp14="http://schemas.microsoft.com/office/word/2010/wordml" wp14:textId="77777777">
       <w:pPr>
         <w:pStyle w:val="7"/>
         <w:numPr>
@@ -3201,7 +3485,7 @@
         <w:ind w:left="360" w:leftChars="0"/>
       </w:pPr>
     </w:p>
-    <w:p>
+    <w:p xmlns:wp14="http://schemas.microsoft.com/office/word/2010/wordml" wp14:textId="77777777">
       <w:pPr>
         <w:pStyle w:val="7"/>
         <w:numPr>
@@ -3283,7 +3567,7 @@
         <w:t>Efetuando_Autenticação</w:t>
       </w:r>
     </w:p>
-    <w:p>
+    <w:p xmlns:wp14="http://schemas.microsoft.com/office/word/2010/wordml" wp14:textId="77777777">
       <w:pPr>
         <w:pStyle w:val="7"/>
         <w:numPr>
@@ -3294,7 +3578,7 @@
         <w:ind w:left="360" w:leftChars="0"/>
       </w:pPr>
     </w:p>
-    <w:p>
+    <w:p xmlns:wp14="http://schemas.microsoft.com/office/word/2010/wordml" wp14:textId="77777777">
       <w:pPr>
         <w:pStyle w:val="7"/>
         <w:numPr>
@@ -3305,7 +3589,7 @@
         <w:contextualSpacing/>
       </w:pPr>
     </w:p>
-    <w:p>
+    <w:p xmlns:wp14="http://schemas.microsoft.com/office/word/2010/wordml" wp14:textId="77777777">
       <w:pPr>
         <w:pStyle w:val="7"/>
         <w:numPr>
@@ -3316,7 +3600,7 @@
         <w:contextualSpacing/>
       </w:pPr>
     </w:p>
-    <w:p>
+    <w:p xmlns:wp14="http://schemas.microsoft.com/office/word/2010/wordml" wp14:textId="77777777">
       <w:pPr>
         <w:pStyle w:val="7"/>
         <w:numPr>
@@ -3365,7 +3649,7 @@
         <w:t>CRITÉRIOS DE ACEITE</w:t>
       </w:r>
     </w:p>
-    <w:p>
+    <w:p xmlns:wp14="http://schemas.microsoft.com/office/word/2010/wordml" wp14:textId="77777777">
       <w:pPr>
         <w:spacing w:line="257" w:lineRule="auto"/>
         <w:ind w:left="0"/>
@@ -3414,7 +3698,7 @@
         <w:gridCol w:w="4508"/>
         <w:gridCol w:w="4508"/>
       </w:tblGrid>
-      <w:tr>
+      <w:tr xmlns:wp14="http://schemas.microsoft.com/office/word/2010/wordml" wp14:textId="77777777">
         <w:tblPrEx>
           <w:tblBorders>
             <w:top w:val="single" w:color="000000" w:themeColor="text1" w:sz="4" w:space="0"/>
@@ -3440,9 +3724,10 @@
               <w:bottom w:val="single" w:color="000000" w:themeColor="text1" w:sz="8" w:space="0"/>
               <w:right w:val="single" w:color="000000" w:themeColor="text1" w:sz="8" w:space="0"/>
             </w:tcBorders>
+            <w:tcMar/>
             <w:vAlign w:val="top"/>
           </w:tcPr>
-          <w:p>
+          <w:p wp14:textId="77777777">
             <w:pPr>
               <w:spacing w:after="0" w:line="240" w:lineRule="auto"/>
             </w:pPr>
@@ -3476,9 +3761,10 @@
               <w:bottom w:val="single" w:color="000000" w:themeColor="text1" w:sz="8" w:space="0"/>
               <w:right w:val="single" w:color="000000" w:themeColor="text1" w:sz="8" w:space="0"/>
             </w:tcBorders>
+            <w:tcMar/>
             <w:vAlign w:val="top"/>
           </w:tcPr>
-          <w:p>
+          <w:p wp14:textId="77777777">
             <w:pPr>
               <w:spacing w:after="0" w:line="240" w:lineRule="auto"/>
             </w:pPr>
@@ -3504,7 +3790,7 @@
           </w:p>
         </w:tc>
       </w:tr>
-      <w:tr>
+      <w:tr xmlns:wp14="http://schemas.microsoft.com/office/word/2010/wordml" wp14:textId="77777777">
         <w:tblPrEx>
           <w:tblBorders>
             <w:top w:val="single" w:color="000000" w:themeColor="text1" w:sz="4" w:space="0"/>
@@ -3530,9 +3816,10 @@
               <w:bottom w:val="single" w:color="000000" w:themeColor="text1" w:sz="8" w:space="0"/>
               <w:right w:val="single" w:color="000000" w:themeColor="text1" w:sz="8" w:space="0"/>
             </w:tcBorders>
+            <w:tcMar/>
             <w:vAlign w:val="top"/>
           </w:tcPr>
-          <w:p>
+          <w:p wp14:textId="77777777">
             <w:pPr>
               <w:spacing w:after="0" w:line="240" w:lineRule="auto"/>
             </w:pPr>
@@ -3564,9 +3851,10 @@
               <w:bottom w:val="single" w:color="000000" w:themeColor="text1" w:sz="8" w:space="0"/>
               <w:right w:val="single" w:color="000000" w:themeColor="text1" w:sz="8" w:space="0"/>
             </w:tcBorders>
+            <w:tcMar/>
             <w:vAlign w:val="top"/>
           </w:tcPr>
-          <w:p>
+          <w:p wp14:textId="77777777">
             <w:pPr>
               <w:spacing w:after="0" w:line="240" w:lineRule="auto"/>
             </w:pPr>
@@ -3642,7 +3930,7 @@
               <w:t xml:space="preserve"> </w:t>
             </w:r>
           </w:p>
-          <w:p>
+          <w:p wp14:textId="77777777">
             <w:pPr>
               <w:spacing w:after="0" w:line="240" w:lineRule="auto"/>
             </w:pPr>
@@ -3683,11 +3971,11 @@
               <w:t xml:space="preserve">em página inicial </w:t>
             </w:r>
           </w:p>
-          <w:p>
+          <w:p wp14:textId="77777777">
             <w:pPr>
               <w:spacing w:after="0" w:line="240" w:lineRule="auto"/>
               <w:rPr>
-                <w:rFonts w:hint="default" w:ascii="Times New Roman" w:hAnsi="Times New Roman" w:eastAsia="Times New Roman" w:cs="Times New Roman"/>
+                <w:rFonts w:ascii="Times New Roman" w:hAnsi="Times New Roman" w:eastAsia="Times New Roman" w:cs="Times New Roman"/>
                 <w:color w:val="000000" w:themeColor="text1" w:themeTint="FF"/>
                 <w:sz w:val="24"/>
                 <w:szCs w:val="24"/>
@@ -3701,6 +3989,65 @@
                   </w14:solidFill>
                 </w14:textFill>
               </w:rPr>
+            </w:pPr>
+            <w:r>
+              <w:rPr>
+                <w:rFonts w:ascii="Times New Roman" w:hAnsi="Times New Roman" w:eastAsia="Times New Roman" w:cs="Times New Roman"/>
+                <w:b w:val="1"/>
+                <w:bCs w:val="1"/>
+                <w:color w:val="000000" w:themeColor="text1" w:themeTint="FF"/>
+                <w:sz w:val="24"/>
+                <w:szCs w:val="24"/>
+                <w14:textFill>
+                  <w14:solidFill>
+                    <w14:schemeClr w14:val="tx1">
+                      <w14:lumMod w14:val="100000"/>
+                      <w14:lumOff w14:val="0"/>
+                    </w14:schemeClr>
+                  </w14:solidFill>
+                </w14:textFill>
+              </w:rPr>
+              <w:t xml:space="preserve">Então </w:t>
+            </w:r>
+            <w:r>
+              <w:rPr>
+                <w:rFonts w:ascii="Times New Roman" w:hAnsi="Times New Roman" w:eastAsia="Times New Roman" w:cs="Times New Roman"/>
+                <w:color w:val="000000" w:themeColor="text1" w:themeTint="FF"/>
+                <w:sz w:val="24"/>
+                <w:szCs w:val="24"/>
+                <w14:textFill>
+                  <w14:solidFill>
+                    <w14:schemeClr w14:val="tx1">
+                      <w14:lumMod w14:val="100000"/>
+                      <w14:lumOff w14:val="0"/>
+                    </w14:schemeClr>
+                  </w14:solidFill>
+                </w14:textFill>
+              </w:rPr>
+              <w:t xml:space="preserve">clicar em </w:t>
+            </w:r>
+            <w:r>
+              <w:rPr>
+                <w:rFonts w:ascii="Times New Roman" w:hAnsi="Times New Roman" w:eastAsia="Times New Roman" w:cs="Times New Roman"/>
+                <w:color w:val="000000" w:themeColor="text1" w:themeTint="FF"/>
+                <w:sz w:val="24"/>
+                <w:szCs w:val="24"/>
+                <w:lang w:val="pt-BR"/>
+                <w14:textFill>
+                  <w14:solidFill>
+                    <w14:schemeClr w14:val="tx1">
+                      <w14:lumMod w14:val="100000"/>
+                      <w14:lumOff w14:val="0"/>
+                    </w14:schemeClr>
+                  </w14:solidFill>
+                </w14:textFill>
+              </w:rPr>
+              <w:t>“Entrar”</w:t>
+            </w:r>
+          </w:p>
+          <w:p wp14:textId="77777777">
+            <w:pPr>
+              <w:spacing w:after="0" w:line="240" w:lineRule="auto"/>
             </w:pPr>
             <w:r>
               <w:rPr>
@@ -3736,51 +4083,12 @@
                   </w14:solidFill>
                 </w14:textFill>
               </w:rPr>
-              <w:t xml:space="preserve">clicar em </w:t>
-            </w:r>
-            <w:r>
-              <w:rPr>
-                <w:rFonts w:hint="default" w:ascii="Times New Roman" w:hAnsi="Times New Roman" w:eastAsia="Times New Roman" w:cs="Times New Roman"/>
-                <w:color w:val="000000" w:themeColor="text1" w:themeTint="FF"/>
-                <w:sz w:val="24"/>
-                <w:szCs w:val="24"/>
-                <w:lang w:val="pt-BR"/>
-                <w14:textFill>
-                  <w14:solidFill>
-                    <w14:schemeClr w14:val="tx1">
-                      <w14:lumMod w14:val="100000"/>
-                      <w14:lumOff w14:val="0"/>
-                    </w14:schemeClr>
-                  </w14:solidFill>
-                </w14:textFill>
-              </w:rPr>
-              <w:t>“entrar”</w:t>
+              <w:t>preencher os dados</w:t>
             </w:r>
           </w:p>
-          <w:p>
+          <w:p wp14:textId="77777777">
             <w:pPr>
               <w:spacing w:after="0" w:line="240" w:lineRule="auto"/>
-            </w:pPr>
-            <w:r>
-              <w:rPr>
-                <w:rFonts w:ascii="Times New Roman" w:hAnsi="Times New Roman" w:eastAsia="Times New Roman" w:cs="Times New Roman"/>
-                <w:b/>
-                <w:bCs/>
-                <w:color w:val="000000" w:themeColor="text1" w:themeTint="FF"/>
-                <w:sz w:val="24"/>
-                <w:szCs w:val="24"/>
-                <w14:textFill>
-                  <w14:solidFill>
-                    <w14:schemeClr w14:val="tx1">
-                      <w14:lumMod w14:val="100000"/>
-                      <w14:lumOff w14:val="0"/>
-                    </w14:schemeClr>
-                  </w14:solidFill>
-                </w14:textFill>
-              </w:rPr>
-              <w:t xml:space="preserve">Então </w:t>
-            </w:r>
-            <w:r>
               <w:rPr>
                 <w:rFonts w:ascii="Times New Roman" w:hAnsi="Times New Roman" w:eastAsia="Times New Roman" w:cs="Times New Roman"/>
                 <w:color w:val="000000" w:themeColor="text1" w:themeTint="FF"/>
@@ -3795,32 +4103,12 @@
                   </w14:solidFill>
                 </w14:textFill>
               </w:rPr>
-              <w:t>preencher os dados</w:t>
-            </w:r>
-          </w:p>
-          <w:p>
-            <w:pPr>
-              <w:spacing w:after="0" w:line="240" w:lineRule="auto"/>
+            </w:pPr>
+            <w:r>
               <w:rPr>
                 <w:rFonts w:ascii="Times New Roman" w:hAnsi="Times New Roman" w:eastAsia="Times New Roman" w:cs="Times New Roman"/>
-                <w:color w:val="000000" w:themeColor="text1" w:themeTint="FF"/>
-                <w:sz w:val="24"/>
-                <w:szCs w:val="24"/>
-                <w14:textFill>
-                  <w14:solidFill>
-                    <w14:schemeClr w14:val="tx1">
-                      <w14:lumMod w14:val="100000"/>
-                      <w14:lumOff w14:val="0"/>
-                    </w14:schemeClr>
-                  </w14:solidFill>
-                </w14:textFill>
-              </w:rPr>
-            </w:pPr>
-            <w:r>
-              <w:rPr>
-                <w:rFonts w:ascii="Times New Roman" w:hAnsi="Times New Roman" w:eastAsia="Times New Roman" w:cs="Times New Roman"/>
-                <w:b/>
-                <w:bCs/>
+                <w:b w:val="1"/>
+                <w:bCs w:val="1"/>
                 <w:color w:val="000000" w:themeColor="text1" w:themeTint="FF"/>
                 <w:sz w:val="24"/>
                 <w:szCs w:val="24"/>
@@ -3852,11 +4140,11 @@
                   </w14:solidFill>
                 </w14:textFill>
               </w:rPr>
-              <w:t>clicar em “</w:t>
-            </w:r>
-            <w:r>
-              <w:rPr>
-                <w:rFonts w:hint="default" w:ascii="Times New Roman" w:hAnsi="Times New Roman" w:eastAsia="Times New Roman" w:cs="Times New Roman"/>
+              <w:t>clicar em “E</w:t>
+            </w:r>
+            <w:r>
+              <w:rPr>
+                <w:rFonts w:ascii="Times New Roman" w:hAnsi="Times New Roman" w:eastAsia="Times New Roman" w:cs="Times New Roman"/>
                 <w:b w:val="0"/>
                 <w:bCs w:val="0"/>
                 <w:color w:val="000000" w:themeColor="text1" w:themeTint="FF"/>
@@ -3872,7 +4160,7 @@
                   </w14:solidFill>
                 </w14:textFill>
               </w:rPr>
-              <w:t>entrar</w:t>
+              <w:t>ntrar</w:t>
             </w:r>
             <w:r>
               <w:rPr>
@@ -3894,7 +4182,7 @@
               <w:t>”</w:t>
             </w:r>
           </w:p>
-          <w:p>
+          <w:p wp14:textId="77777777">
             <w:pPr>
               <w:spacing w:after="0" w:line="240" w:lineRule="auto"/>
               <w:rPr>
@@ -3981,16 +4269,16 @@
         </w:tc>
       </w:tr>
     </w:tbl>
-    <w:p>
-      <w:pPr>
-        <w:spacing w:line="257" w:lineRule="auto"/>
-      </w:pPr>
-    </w:p>
-    <w:p>
-      <w:pPr>
-        <w:spacing w:line="257" w:lineRule="auto"/>
-      </w:pPr>
-      <w:bookmarkStart w:id="0" w:name="_GoBack"/>
+    <w:p xmlns:wp14="http://schemas.microsoft.com/office/word/2010/wordml" wp14:textId="77777777">
+      <w:pPr>
+        <w:spacing w:line="257" w:lineRule="auto"/>
+      </w:pPr>
+    </w:p>
+    <w:p xmlns:wp14="http://schemas.microsoft.com/office/word/2010/wordml" wp14:textId="77777777">
+      <w:pPr>
+        <w:spacing w:line="257" w:lineRule="auto"/>
+      </w:pPr>
+      <w:bookmarkStart w:name="_GoBack" w:id="0"/>
     </w:p>
     <w:bookmarkEnd w:id="0"/>
     <w:tbl>
@@ -4018,7 +4306,7 @@
         <w:gridCol w:w="4508"/>
         <w:gridCol w:w="4508"/>
       </w:tblGrid>
-      <w:tr>
+      <w:tr xmlns:wp14="http://schemas.microsoft.com/office/word/2010/wordml" wp14:textId="77777777">
         <w:tblPrEx>
           <w:tblBorders>
             <w:top w:val="single" w:color="000000" w:themeColor="text1" w:sz="4" w:space="0"/>
@@ -4044,9 +4332,10 @@
               <w:bottom w:val="single" w:color="000000" w:themeColor="text1" w:sz="8" w:space="0"/>
               <w:right w:val="single" w:color="000000" w:themeColor="text1" w:sz="8" w:space="0"/>
             </w:tcBorders>
+            <w:tcMar/>
             <w:vAlign w:val="top"/>
           </w:tcPr>
-          <w:p>
+          <w:p wp14:textId="77777777">
             <w:pPr>
               <w:spacing w:after="0" w:line="240" w:lineRule="auto"/>
               <w:rPr>
@@ -4104,9 +4393,10 @@
               <w:bottom w:val="single" w:color="000000" w:themeColor="text1" w:sz="8" w:space="0"/>
               <w:right w:val="single" w:color="000000" w:themeColor="text1" w:sz="8" w:space="0"/>
             </w:tcBorders>
+            <w:tcMar/>
             <w:vAlign w:val="top"/>
           </w:tcPr>
-          <w:p>
+          <w:p wp14:textId="77777777">
             <w:pPr>
               <w:spacing w:after="0" w:line="240" w:lineRule="auto"/>
             </w:pPr>
@@ -4132,7 +4422,7 @@
           </w:p>
         </w:tc>
       </w:tr>
-      <w:tr>
+      <w:tr xmlns:wp14="http://schemas.microsoft.com/office/word/2010/wordml" wp14:textId="77777777">
         <w:tblPrEx>
           <w:tblBorders>
             <w:top w:val="single" w:color="000000" w:themeColor="text1" w:sz="4" w:space="0"/>
@@ -4158,9 +4448,10 @@
               <w:bottom w:val="single" w:color="000000" w:themeColor="text1" w:sz="8" w:space="0"/>
               <w:right w:val="single" w:color="000000" w:themeColor="text1" w:sz="8" w:space="0"/>
             </w:tcBorders>
+            <w:tcMar/>
             <w:vAlign w:val="top"/>
           </w:tcPr>
-          <w:p>
+          <w:p wp14:textId="77777777">
             <w:pPr>
               <w:spacing w:after="0" w:line="240" w:lineRule="auto"/>
             </w:pPr>
@@ -4192,9 +4483,10 @@
               <w:bottom w:val="single" w:color="000000" w:themeColor="text1" w:sz="8" w:space="0"/>
               <w:right w:val="single" w:color="000000" w:themeColor="text1" w:sz="8" w:space="0"/>
             </w:tcBorders>
+            <w:tcMar/>
             <w:vAlign w:val="top"/>
           </w:tcPr>
-          <w:p>
+          <w:p wp14:textId="77777777">
             <w:pPr>
               <w:spacing w:after="0" w:line="240" w:lineRule="auto"/>
             </w:pPr>
@@ -4235,7 +4527,7 @@
               <w:t xml:space="preserve">que o usuário não tem conta  </w:t>
             </w:r>
           </w:p>
-          <w:p>
+          <w:p wp14:textId="77777777">
             <w:pPr>
               <w:spacing w:after="0" w:line="240" w:lineRule="auto"/>
               <w:rPr>
@@ -4292,7 +4584,7 @@
               <w:t>efetuar estória “Eu_Usuário_Criando_Conta”</w:t>
             </w:r>
           </w:p>
-          <w:p>
+          <w:p wp14:textId="77777777">
             <w:pPr>
               <w:spacing w:after="0" w:line="240" w:lineRule="auto"/>
             </w:pPr>
@@ -4333,7 +4625,7 @@
               <w:t xml:space="preserve">em página inicial </w:t>
             </w:r>
           </w:p>
-          <w:p>
+          <w:p wp14:textId="77777777">
             <w:pPr>
               <w:spacing w:after="0" w:line="240" w:lineRule="auto"/>
               <w:rPr>
@@ -4350,6 +4642,82 @@
                   </w14:solidFill>
                 </w14:textFill>
               </w:rPr>
+            </w:pPr>
+            <w:r>
+              <w:rPr>
+                <w:rFonts w:ascii="Times New Roman" w:hAnsi="Times New Roman" w:eastAsia="Times New Roman" w:cs="Times New Roman"/>
+                <w:b w:val="1"/>
+                <w:bCs w:val="1"/>
+                <w:color w:val="000000" w:themeColor="text1" w:themeTint="FF"/>
+                <w:sz w:val="24"/>
+                <w:szCs w:val="24"/>
+                <w14:textFill>
+                  <w14:solidFill>
+                    <w14:schemeClr w14:val="tx1">
+                      <w14:lumMod w14:val="100000"/>
+                      <w14:lumOff w14:val="0"/>
+                    </w14:schemeClr>
+                  </w14:solidFill>
+                </w14:textFill>
+              </w:rPr>
+              <w:t xml:space="preserve">Então </w:t>
+            </w:r>
+            <w:r>
+              <w:rPr>
+                <w:rFonts w:ascii="Times New Roman" w:hAnsi="Times New Roman" w:eastAsia="Times New Roman" w:cs="Times New Roman"/>
+                <w:color w:val="000000" w:themeColor="text1" w:themeTint="FF"/>
+                <w:sz w:val="24"/>
+                <w:szCs w:val="24"/>
+                <w14:textFill>
+                  <w14:solidFill>
+                    <w14:schemeClr w14:val="tx1">
+                      <w14:lumMod w14:val="100000"/>
+                      <w14:lumOff w14:val="0"/>
+                    </w14:schemeClr>
+                  </w14:solidFill>
+                </w14:textFill>
+              </w:rPr>
+              <w:t>clicar em "E</w:t>
+            </w:r>
+            <w:r>
+              <w:rPr>
+                <w:rFonts w:ascii="Times New Roman" w:hAnsi="Times New Roman" w:eastAsia="Times New Roman" w:cs="Times New Roman"/>
+                <w:color w:val="000000" w:themeColor="text1" w:themeTint="FF"/>
+                <w:sz w:val="24"/>
+                <w:szCs w:val="24"/>
+                <w:lang w:val="pt-BR"/>
+                <w14:textFill>
+                  <w14:solidFill>
+                    <w14:schemeClr w14:val="tx1">
+                      <w14:lumMod w14:val="100000"/>
+                      <w14:lumOff w14:val="0"/>
+                    </w14:schemeClr>
+                  </w14:solidFill>
+                </w14:textFill>
+              </w:rPr>
+              <w:t>ntrar</w:t>
+            </w:r>
+            <w:r>
+              <w:rPr>
+                <w:rFonts w:ascii="Times New Roman" w:hAnsi="Times New Roman" w:eastAsia="Times New Roman" w:cs="Times New Roman"/>
+                <w:color w:val="000000" w:themeColor="text1" w:themeTint="FF"/>
+                <w:sz w:val="24"/>
+                <w:szCs w:val="24"/>
+                <w14:textFill>
+                  <w14:solidFill>
+                    <w14:schemeClr w14:val="tx1">
+                      <w14:lumMod w14:val="100000"/>
+                      <w14:lumOff w14:val="0"/>
+                    </w14:schemeClr>
+                  </w14:solidFill>
+                </w14:textFill>
+              </w:rPr>
+              <w:t>"</w:t>
+            </w:r>
+          </w:p>
+          <w:p wp14:textId="77777777">
+            <w:pPr>
+              <w:spacing w:after="0" w:line="240" w:lineRule="auto"/>
             </w:pPr>
             <w:r>
               <w:rPr>
@@ -4385,27 +4753,12 @@
                   </w14:solidFill>
                 </w14:textFill>
               </w:rPr>
-              <w:t>clicar em "</w:t>
-            </w:r>
-            <w:r>
-              <w:rPr>
-                <w:rFonts w:hint="default" w:ascii="Times New Roman" w:hAnsi="Times New Roman" w:eastAsia="Times New Roman" w:cs="Times New Roman"/>
-                <w:color w:val="000000" w:themeColor="text1" w:themeTint="FF"/>
-                <w:sz w:val="24"/>
-                <w:szCs w:val="24"/>
-                <w:lang w:val="pt-BR"/>
-                <w14:textFill>
-                  <w14:solidFill>
-                    <w14:schemeClr w14:val="tx1">
-                      <w14:lumMod w14:val="100000"/>
-                      <w14:lumOff w14:val="0"/>
-                    </w14:schemeClr>
-                  </w14:solidFill>
-                </w14:textFill>
-              </w:rPr>
-              <w:t>entrar</w:t>
-            </w:r>
-            <w:r>
+              <w:t>preencher os dados</w:t>
+            </w:r>
+          </w:p>
+          <w:p wp14:textId="77777777">
+            <w:pPr>
+              <w:spacing w:after="0" w:line="240" w:lineRule="auto"/>
               <w:rPr>
                 <w:rFonts w:ascii="Times New Roman" w:hAnsi="Times New Roman" w:eastAsia="Times New Roman" w:cs="Times New Roman"/>
                 <w:color w:val="000000" w:themeColor="text1" w:themeTint="FF"/>
@@ -4420,73 +4773,12 @@
                   </w14:solidFill>
                 </w14:textFill>
               </w:rPr>
-              <w:t>"</w:t>
-            </w:r>
-          </w:p>
-          <w:p>
-            <w:pPr>
-              <w:spacing w:after="0" w:line="240" w:lineRule="auto"/>
             </w:pPr>
             <w:r>
               <w:rPr>
                 <w:rFonts w:ascii="Times New Roman" w:hAnsi="Times New Roman" w:eastAsia="Times New Roman" w:cs="Times New Roman"/>
-                <w:b/>
-                <w:bCs/>
-                <w:color w:val="000000" w:themeColor="text1" w:themeTint="FF"/>
-                <w:sz w:val="24"/>
-                <w:szCs w:val="24"/>
-                <w14:textFill>
-                  <w14:solidFill>
-                    <w14:schemeClr w14:val="tx1">
-                      <w14:lumMod w14:val="100000"/>
-                      <w14:lumOff w14:val="0"/>
-                    </w14:schemeClr>
-                  </w14:solidFill>
-                </w14:textFill>
-              </w:rPr>
-              <w:t xml:space="preserve">Então </w:t>
-            </w:r>
-            <w:r>
-              <w:rPr>
-                <w:rFonts w:ascii="Times New Roman" w:hAnsi="Times New Roman" w:eastAsia="Times New Roman" w:cs="Times New Roman"/>
-                <w:color w:val="000000" w:themeColor="text1" w:themeTint="FF"/>
-                <w:sz w:val="24"/>
-                <w:szCs w:val="24"/>
-                <w14:textFill>
-                  <w14:solidFill>
-                    <w14:schemeClr w14:val="tx1">
-                      <w14:lumMod w14:val="100000"/>
-                      <w14:lumOff w14:val="0"/>
-                    </w14:schemeClr>
-                  </w14:solidFill>
-                </w14:textFill>
-              </w:rPr>
-              <w:t>preencher os dados</w:t>
-            </w:r>
-          </w:p>
-          <w:p>
-            <w:pPr>
-              <w:spacing w:after="0" w:line="240" w:lineRule="auto"/>
-              <w:rPr>
-                <w:rFonts w:ascii="Times New Roman" w:hAnsi="Times New Roman" w:eastAsia="Times New Roman" w:cs="Times New Roman"/>
-                <w:color w:val="000000" w:themeColor="text1" w:themeTint="FF"/>
-                <w:sz w:val="24"/>
-                <w:szCs w:val="24"/>
-                <w14:textFill>
-                  <w14:solidFill>
-                    <w14:schemeClr w14:val="tx1">
-                      <w14:lumMod w14:val="100000"/>
-                      <w14:lumOff w14:val="0"/>
-                    </w14:schemeClr>
-                  </w14:solidFill>
-                </w14:textFill>
-              </w:rPr>
-            </w:pPr>
-            <w:r>
-              <w:rPr>
-                <w:rFonts w:ascii="Times New Roman" w:hAnsi="Times New Roman" w:eastAsia="Times New Roman" w:cs="Times New Roman"/>
-                <w:b/>
-                <w:bCs/>
+                <w:b w:val="1"/>
+                <w:bCs w:val="1"/>
                 <w:color w:val="000000" w:themeColor="text1" w:themeTint="FF"/>
                 <w:sz w:val="24"/>
                 <w:szCs w:val="24"/>
@@ -4518,11 +4810,11 @@
                   </w14:solidFill>
                 </w14:textFill>
               </w:rPr>
-              <w:t>clicar em “</w:t>
-            </w:r>
-            <w:r>
-              <w:rPr>
-                <w:rFonts w:hint="default" w:ascii="Times New Roman" w:hAnsi="Times New Roman" w:eastAsia="Times New Roman" w:cs="Times New Roman"/>
+              <w:t>clicar em “E</w:t>
+            </w:r>
+            <w:r>
+              <w:rPr>
+                <w:rFonts w:ascii="Times New Roman" w:hAnsi="Times New Roman" w:eastAsia="Times New Roman" w:cs="Times New Roman"/>
                 <w:b w:val="0"/>
                 <w:bCs w:val="0"/>
                 <w:color w:val="000000" w:themeColor="text1" w:themeTint="FF"/>
@@ -4538,7 +4830,7 @@
                   </w14:solidFill>
                 </w14:textFill>
               </w:rPr>
-              <w:t>entrar</w:t>
+              <w:t>ntrar</w:t>
             </w:r>
             <w:r>
               <w:rPr>
@@ -4560,7 +4852,7 @@
               <w:t>”</w:t>
             </w:r>
           </w:p>
-          <w:p>
+          <w:p wp14:textId="77777777">
             <w:pPr>
               <w:spacing w:after="0" w:line="240" w:lineRule="auto"/>
               <w:rPr>
@@ -4647,12 +4939,12 @@
         </w:tc>
       </w:tr>
     </w:tbl>
-    <w:p/>
+    <w:p xmlns:wp14="http://schemas.microsoft.com/office/word/2010/wordml" wp14:textId="77777777"/>
     <w:sectPr>
-      <w:footerReference r:id="rId5" w:type="first"/>
-      <w:headerReference r:id="rId3" w:type="default"/>
-      <w:footerReference r:id="rId4" w:type="default"/>
-      <w:pgSz w:w="11906" w:h="16838"/>
+      <w:footerReference w:type="first" r:id="rId5"/>
+      <w:headerReference w:type="default" r:id="rId3"/>
+      <w:footerReference w:type="default" r:id="rId4"/>
+      <w:pgSz w:w="11906" w:h="16838" w:orient="portrait"/>
       <w:pgMar w:top="1440" w:right="1440" w:bottom="1440" w:left="1440" w:header="720" w:footer="720" w:gutter="0"/>
       <w:cols w:space="720" w:num="1"/>
       <w:titlePg/>
@@ -4682,7 +4974,7 @@
       <w:gridCol w:w="3005"/>
       <w:gridCol w:w="3005"/>
     </w:tblGrid>
-    <w:tr>
+    <w:tr xmlns:wp14="http://schemas.microsoft.com/office/word/2010/wordml" wp14:textId="77777777">
       <w:tblPrEx>
         <w:tblCellMar>
           <w:top w:w="0" w:type="dxa"/>
@@ -4695,7 +4987,7 @@
         <w:tcPr>
           <w:tcW w:w="3005" w:type="dxa"/>
         </w:tcPr>
-        <w:p>
+        <w:p wp14:textId="77777777">
           <w:pPr>
             <w:pStyle w:val="2"/>
             <w:bidi w:val="0"/>
@@ -4708,7 +5000,7 @@
         <w:tcPr>
           <w:tcW w:w="3005" w:type="dxa"/>
         </w:tcPr>
-        <w:p>
+        <w:p wp14:textId="77777777">
           <w:pPr>
             <w:pStyle w:val="2"/>
             <w:bidi w:val="0"/>
@@ -4720,7 +5012,7 @@
         <w:tcPr>
           <w:tcW w:w="3005" w:type="dxa"/>
         </w:tcPr>
-        <w:p>
+        <w:p wp14:textId="77777777">
           <w:pPr>
             <w:pStyle w:val="2"/>
             <w:bidi w:val="0"/>
@@ -4731,7 +5023,7 @@
       </w:tc>
     </w:tr>
   </w:tbl>
-  <w:p>
+  <w:p xmlns:wp14="http://schemas.microsoft.com/office/word/2010/wordml" wp14:textId="77777777">
     <w:pPr>
       <w:pStyle w:val="3"/>
       <w:bidi w:val="0"/>
@@ -4760,7 +5052,7 @@
       <w:gridCol w:w="3005"/>
       <w:gridCol w:w="3005"/>
     </w:tblGrid>
-    <w:tr>
+    <w:tr xmlns:wp14="http://schemas.microsoft.com/office/word/2010/wordml" wp14:textId="77777777">
       <w:tblPrEx>
         <w:tblCellMar>
           <w:top w:w="0" w:type="dxa"/>
@@ -4773,7 +5065,7 @@
         <w:tcPr>
           <w:tcW w:w="3005" w:type="dxa"/>
         </w:tcPr>
-        <w:p>
+        <w:p wp14:textId="77777777">
           <w:pPr>
             <w:pStyle w:val="2"/>
             <w:bidi w:val="0"/>
@@ -4786,7 +5078,7 @@
         <w:tcPr>
           <w:tcW w:w="3005" w:type="dxa"/>
         </w:tcPr>
-        <w:p>
+        <w:p wp14:textId="77777777">
           <w:pPr>
             <w:pStyle w:val="2"/>
             <w:bidi w:val="0"/>
@@ -4798,7 +5090,7 @@
         <w:tcPr>
           <w:tcW w:w="3005" w:type="dxa"/>
         </w:tcPr>
-        <w:p>
+        <w:p wp14:textId="77777777">
           <w:pPr>
             <w:pStyle w:val="2"/>
             <w:bidi w:val="0"/>
@@ -4809,7 +5101,7 @@
       </w:tc>
     </w:tr>
   </w:tbl>
-  <w:p>
+  <w:p xmlns:wp14="http://schemas.microsoft.com/office/word/2010/wordml" wp14:textId="77777777">
     <w:pPr>
       <w:pStyle w:val="3"/>
       <w:bidi w:val="0"/>
@@ -4844,7 +5136,7 @@
     <w:tblGrid>
       <w:gridCol w:w="9015"/>
     </w:tblGrid>
-    <w:tr>
+    <w:tr xmlns:wp14="http://schemas.microsoft.com/office/word/2010/wordml" wp14:textId="77777777">
       <w:tblPrEx>
         <w:tblBorders>
           <w:top w:val="single" w:color="000000" w:themeColor="text1" w:sz="4" w:space="0"/>
@@ -4866,7 +5158,7 @@
           <w:tcW w:w="9015" w:type="dxa"/>
           <w:shd w:val="clear" w:color="auto" w:fill="C00000"/>
         </w:tcPr>
-        <w:p>
+        <w:p wp14:textId="77777777">
           <w:pPr>
             <w:bidi w:val="0"/>
             <w:spacing w:after="0" w:line="240" w:lineRule="auto"/>
@@ -4896,7 +5188,7 @@
       </w:tc>
     </w:tr>
   </w:tbl>
-  <w:p/>
+  <w:p xmlns:wp14="http://schemas.microsoft.com/office/word/2010/wordml" wp14:textId="77777777"/>
   <w:tbl>
     <w:tblPr>
       <w:tblStyle w:val="6"/>
@@ -4922,7 +5214,7 @@
       <w:gridCol w:w="7065"/>
       <w:gridCol w:w="1935"/>
     </w:tblGrid>
-    <w:tr>
+    <w:tr xmlns:wp14="http://schemas.microsoft.com/office/word/2010/wordml" wp14:textId="77777777">
       <w:tblPrEx>
         <w:tblBorders>
           <w:top w:val="single" w:color="000000" w:themeColor="text1" w:sz="4" w:space="0"/>
@@ -4950,7 +5242,7 @@
           </w:tcBorders>
           <w:vAlign w:val="center"/>
         </w:tcPr>
-        <w:p>
+        <w:p wp14:textId="77777777">
           <w:pPr>
             <w:bidi w:val="0"/>
             <w:spacing w:after="0" w:line="259" w:lineRule="auto"/>
@@ -5004,7 +5296,7 @@
           </w:tcBorders>
           <w:vAlign w:val="center"/>
         </w:tcPr>
-        <w:p>
+        <w:p wp14:textId="77777777">
           <w:pPr>
             <w:bidi w:val="0"/>
             <w:spacing w:after="0" w:line="259" w:lineRule="auto"/>
@@ -5061,7 +5353,7 @@
       </w:tc>
     </w:tr>
   </w:tbl>
-  <w:p>
+  <w:p xmlns:wp14="http://schemas.microsoft.com/office/word/2010/wordml" wp14:textId="77777777">
     <w:pPr>
       <w:pStyle w:val="2"/>
       <w:bidi w:val="0"/>
@@ -5303,7 +5595,7 @@
 </file>
 
 <file path=word/styles.xml><?xml version="1.0" encoding="utf-8"?>
-<w:styles xmlns:mc="http://schemas.openxmlformats.org/markup-compatibility/2006" xmlns:o="urn:schemas-microsoft-com:office:office" xmlns:r="http://schemas.openxmlformats.org/officeDocument/2006/relationships" xmlns:m="http://schemas.openxmlformats.org/officeDocument/2006/math" xmlns:v="urn:schemas-microsoft-com:vml" xmlns:w="http://schemas.openxmlformats.org/wordprocessingml/2006/main" xmlns:w14="http://schemas.microsoft.com/office/word/2010/wordml" xmlns:w10="urn:schemas-microsoft-com:office:word" xmlns:sl="http://schemas.openxmlformats.org/schemaLibrary/2006/main" mc:Ignorable="w14">
+<w:styles xmlns:wp14="http://schemas.microsoft.com/office/word/2010/wordprocessingDrawing" xmlns:mc="http://schemas.openxmlformats.org/markup-compatibility/2006" xmlns:o="urn:schemas-microsoft-com:office:office" xmlns:r="http://schemas.openxmlformats.org/officeDocument/2006/relationships" xmlns:m="http://schemas.openxmlformats.org/officeDocument/2006/math" xmlns:v="urn:schemas-microsoft-com:vml" xmlns:w="http://schemas.openxmlformats.org/wordprocessingml/2006/main" xmlns:w14="http://schemas.microsoft.com/office/word/2010/wordml" xmlns:w10="urn:schemas-microsoft-com:office:word" xmlns:sl="http://schemas.openxmlformats.org/schemaLibrary/2006/main" mc:Ignorable="w14 wp14">
   <w:docDefaults>
     <w:rPrDefault>
       <w:rPr>
@@ -5312,160 +5604,160 @@
     </w:rPrDefault>
     <w:pPrDefault/>
   </w:docDefaults>
-  <w:latentStyles w:count="260" w:defQFormat="0" w:defUnhideWhenUsed="1" w:defSemiHidden="1" w:defUIPriority="99" w:defLockedState="0">
-    <w:lsdException w:qFormat="1" w:unhideWhenUsed="0" w:uiPriority="0" w:semiHidden="0" w:name="Normal"/>
-    <w:lsdException w:qFormat="1" w:unhideWhenUsed="0" w:uiPriority="9" w:semiHidden="0" w:name="heading 1"/>
-    <w:lsdException w:qFormat="1" w:uiPriority="9" w:name="heading 2"/>
-    <w:lsdException w:qFormat="1" w:uiPriority="9" w:name="heading 3"/>
-    <w:lsdException w:qFormat="1" w:uiPriority="9" w:name="heading 4"/>
-    <w:lsdException w:qFormat="1" w:uiPriority="9" w:name="heading 5"/>
-    <w:lsdException w:qFormat="1" w:uiPriority="9" w:name="heading 6"/>
-    <w:lsdException w:qFormat="1" w:uiPriority="9" w:name="heading 7"/>
-    <w:lsdException w:qFormat="1" w:uiPriority="9" w:name="heading 8"/>
-    <w:lsdException w:qFormat="1" w:uiPriority="9" w:name="heading 9"/>
-    <w:lsdException w:uiPriority="99" w:name="index 1"/>
-    <w:lsdException w:uiPriority="99" w:name="index 2"/>
-    <w:lsdException w:uiPriority="99" w:name="index 3"/>
-    <w:lsdException w:uiPriority="99" w:name="index 4"/>
-    <w:lsdException w:uiPriority="99" w:name="index 5"/>
-    <w:lsdException w:uiPriority="99" w:name="index 6"/>
-    <w:lsdException w:uiPriority="99" w:name="index 7"/>
-    <w:lsdException w:uiPriority="99" w:name="index 8"/>
-    <w:lsdException w:uiPriority="99" w:name="index 9"/>
-    <w:lsdException w:uiPriority="39" w:name="toc 1"/>
-    <w:lsdException w:uiPriority="39" w:name="toc 2"/>
-    <w:lsdException w:uiPriority="39" w:name="toc 3"/>
-    <w:lsdException w:uiPriority="39" w:name="toc 4"/>
-    <w:lsdException w:uiPriority="39" w:name="toc 5"/>
-    <w:lsdException w:uiPriority="39" w:name="toc 6"/>
-    <w:lsdException w:uiPriority="39" w:name="toc 7"/>
-    <w:lsdException w:uiPriority="39" w:name="toc 8"/>
-    <w:lsdException w:uiPriority="39" w:name="toc 9"/>
-    <w:lsdException w:uiPriority="99" w:name="Normal Indent"/>
-    <w:lsdException w:uiPriority="99" w:name="footnote text"/>
-    <w:lsdException w:uiPriority="99" w:name="annotation text"/>
-    <w:lsdException w:uiPriority="99" w:semiHidden="0" w:name="header"/>
-    <w:lsdException w:uiPriority="99" w:semiHidden="0" w:name="footer"/>
-    <w:lsdException w:uiPriority="99" w:name="index heading"/>
-    <w:lsdException w:qFormat="1" w:uiPriority="35" w:name="caption"/>
-    <w:lsdException w:uiPriority="99" w:name="table of figures"/>
-    <w:lsdException w:uiPriority="99" w:name="envelope address"/>
-    <w:lsdException w:uiPriority="99" w:name="envelope return"/>
-    <w:lsdException w:uiPriority="99" w:name="footnote reference"/>
-    <w:lsdException w:uiPriority="99" w:name="annotation reference"/>
-    <w:lsdException w:uiPriority="99" w:name="line number"/>
-    <w:lsdException w:uiPriority="99" w:name="page number"/>
-    <w:lsdException w:uiPriority="99" w:name="endnote reference"/>
-    <w:lsdException w:uiPriority="99" w:name="endnote text"/>
-    <w:lsdException w:uiPriority="99" w:name="table of authorities"/>
-    <w:lsdException w:uiPriority="99" w:name="macro"/>
-    <w:lsdException w:uiPriority="99" w:name="toa heading"/>
-    <w:lsdException w:uiPriority="99" w:name="List"/>
-    <w:lsdException w:uiPriority="99" w:name="List Bullet"/>
-    <w:lsdException w:uiPriority="99" w:name="List Number"/>
-    <w:lsdException w:uiPriority="99" w:name="List 2"/>
-    <w:lsdException w:uiPriority="99" w:name="List 3"/>
-    <w:lsdException w:uiPriority="99" w:name="List 4"/>
-    <w:lsdException w:uiPriority="99" w:name="List 5"/>
-    <w:lsdException w:uiPriority="99" w:name="List Bullet 2"/>
-    <w:lsdException w:uiPriority="99" w:name="List Bullet 3"/>
-    <w:lsdException w:uiPriority="99" w:name="List Bullet 4"/>
-    <w:lsdException w:uiPriority="99" w:name="List Bullet 5"/>
-    <w:lsdException w:uiPriority="99" w:name="List Number 2"/>
-    <w:lsdException w:uiPriority="99" w:name="List Number 3"/>
-    <w:lsdException w:uiPriority="99" w:name="List Number 4"/>
-    <w:lsdException w:uiPriority="99" w:name="List Number 5"/>
-    <w:lsdException w:qFormat="1" w:unhideWhenUsed="0" w:uiPriority="10" w:semiHidden="0" w:name="Title"/>
-    <w:lsdException w:uiPriority="99" w:name="Closing"/>
-    <w:lsdException w:uiPriority="99" w:name="Signature"/>
-    <w:lsdException w:uiPriority="1" w:name="Default Paragraph Font"/>
-    <w:lsdException w:uiPriority="99" w:name="Body Text"/>
-    <w:lsdException w:uiPriority="99" w:name="Body Text Indent"/>
-    <w:lsdException w:uiPriority="99" w:name="List Continue"/>
-    <w:lsdException w:uiPriority="99" w:name="List Continue 2"/>
-    <w:lsdException w:uiPriority="99" w:name="List Continue 3"/>
-    <w:lsdException w:uiPriority="99" w:name="List Continue 4"/>
-    <w:lsdException w:uiPriority="99" w:name="List Continue 5"/>
-    <w:lsdException w:uiPriority="99" w:name="Message Header"/>
-    <w:lsdException w:qFormat="1" w:unhideWhenUsed="0" w:uiPriority="11" w:semiHidden="0" w:name="Subtitle"/>
-    <w:lsdException w:uiPriority="99" w:name="Salutation"/>
-    <w:lsdException w:uiPriority="99" w:name="Date"/>
-    <w:lsdException w:uiPriority="99" w:name="Body Text First Indent"/>
-    <w:lsdException w:uiPriority="99" w:name="Body Text First Indent 2"/>
-    <w:lsdException w:uiPriority="99" w:name="Note Heading"/>
-    <w:lsdException w:uiPriority="99" w:name="Body Text 2"/>
-    <w:lsdException w:uiPriority="99" w:name="Body Text 3"/>
-    <w:lsdException w:uiPriority="99" w:name="Body Text Indent 2"/>
-    <w:lsdException w:uiPriority="99" w:name="Body Text Indent 3"/>
-    <w:lsdException w:uiPriority="99" w:name="Block Text"/>
-    <w:lsdException w:uiPriority="99" w:name="Hyperlink"/>
-    <w:lsdException w:uiPriority="99" w:name="FollowedHyperlink"/>
-    <w:lsdException w:qFormat="1" w:unhideWhenUsed="0" w:uiPriority="22" w:semiHidden="0" w:name="Strong"/>
-    <w:lsdException w:qFormat="1" w:unhideWhenUsed="0" w:uiPriority="20" w:semiHidden="0" w:name="Emphasis"/>
-    <w:lsdException w:uiPriority="99" w:name="Document Map"/>
-    <w:lsdException w:uiPriority="99" w:name="Plain Text"/>
-    <w:lsdException w:uiPriority="99" w:name="E-mail Signature"/>
-    <w:lsdException w:uiPriority="99" w:name="Normal (Web)"/>
-    <w:lsdException w:uiPriority="99" w:name="HTML Acronym"/>
-    <w:lsdException w:uiPriority="99" w:name="HTML Address"/>
-    <w:lsdException w:uiPriority="99" w:name="HTML Cite"/>
-    <w:lsdException w:uiPriority="99" w:name="HTML Code"/>
-    <w:lsdException w:uiPriority="99" w:name="HTML Definition"/>
-    <w:lsdException w:uiPriority="99" w:name="HTML Keyboard"/>
-    <w:lsdException w:uiPriority="99" w:name="HTML Preformatted"/>
-    <w:lsdException w:uiPriority="99" w:name="HTML Sample"/>
-    <w:lsdException w:uiPriority="99" w:name="HTML Typewriter"/>
-    <w:lsdException w:uiPriority="99" w:name="HTML Variable"/>
-    <w:lsdException w:qFormat="1" w:uiPriority="99" w:name="Normal Table"/>
-    <w:lsdException w:uiPriority="99" w:name="annotation subject"/>
-    <w:lsdException w:uiPriority="99" w:name="Table Simple 1"/>
-    <w:lsdException w:uiPriority="99" w:name="Table Simple 2"/>
-    <w:lsdException w:uiPriority="99" w:name="Table Simple 3"/>
-    <w:lsdException w:uiPriority="99" w:name="Table Classic 1"/>
-    <w:lsdException w:uiPriority="99" w:name="Table Classic 2"/>
-    <w:lsdException w:uiPriority="99" w:name="Table Classic 3"/>
-    <w:lsdException w:uiPriority="99" w:name="Table Classic 4"/>
-    <w:lsdException w:uiPriority="99" w:name="Table Colorful 1"/>
-    <w:lsdException w:uiPriority="99" w:name="Table Colorful 2"/>
-    <w:lsdException w:uiPriority="99" w:name="Table Colorful 3"/>
-    <w:lsdException w:uiPriority="99" w:name="Table Columns 1"/>
-    <w:lsdException w:uiPriority="99" w:name="Table Columns 2"/>
-    <w:lsdException w:uiPriority="99" w:name="Table Columns 3"/>
-    <w:lsdException w:uiPriority="99" w:name="Table Columns 4"/>
-    <w:lsdException w:uiPriority="99" w:name="Table Columns 5"/>
-    <w:lsdException w:uiPriority="99" w:name="Table Grid 1"/>
-    <w:lsdException w:uiPriority="99" w:name="Table Grid 2"/>
-    <w:lsdException w:uiPriority="99" w:name="Table Grid 3"/>
-    <w:lsdException w:uiPriority="99" w:name="Table Grid 4"/>
-    <w:lsdException w:uiPriority="99" w:name="Table Grid 5"/>
-    <w:lsdException w:uiPriority="99" w:name="Table Grid 6"/>
-    <w:lsdException w:uiPriority="99" w:name="Table Grid 7"/>
-    <w:lsdException w:uiPriority="99" w:name="Table Grid 8"/>
-    <w:lsdException w:uiPriority="99" w:name="Table List 1"/>
-    <w:lsdException w:uiPriority="99" w:name="Table List 2"/>
-    <w:lsdException w:uiPriority="99" w:name="Table List 3"/>
-    <w:lsdException w:uiPriority="99" w:name="Table List 4"/>
-    <w:lsdException w:uiPriority="99" w:name="Table List 5"/>
-    <w:lsdException w:uiPriority="99" w:name="Table List 6"/>
-    <w:lsdException w:uiPriority="99" w:name="Table List 7"/>
-    <w:lsdException w:uiPriority="99" w:name="Table List 8"/>
-    <w:lsdException w:uiPriority="99" w:name="Table 3D effects 1"/>
-    <w:lsdException w:uiPriority="99" w:name="Table 3D effects 2"/>
-    <w:lsdException w:uiPriority="99" w:name="Table 3D effects 3"/>
-    <w:lsdException w:uiPriority="99" w:name="Table Contemporary"/>
-    <w:lsdException w:uiPriority="99" w:name="Table Elegant"/>
-    <w:lsdException w:uiPriority="99" w:name="Table Professional"/>
-    <w:lsdException w:uiPriority="99" w:name="Table Subtle 1"/>
-    <w:lsdException w:uiPriority="99" w:name="Table Subtle 2"/>
-    <w:lsdException w:uiPriority="99" w:name="Table Web 1"/>
-    <w:lsdException w:uiPriority="99" w:name="Table Web 2"/>
-    <w:lsdException w:uiPriority="99" w:name="Table Web 3"/>
-    <w:lsdException w:uiPriority="99" w:name="Balloon Text"/>
-    <w:lsdException w:unhideWhenUsed="0" w:uiPriority="59" w:semiHidden="0" w:name="Table Grid"/>
-    <w:lsdException w:uiPriority="99" w:name="Table Theme"/>
-    <w:lsdException w:qFormat="1" w:unhideWhenUsed="0" w:uiPriority="34" w:semiHidden="0" w:name="List Paragraph"/>
+  <w:latentStyles w:defLockedState="0" w:defUIPriority="99" w:defSemiHidden="1" w:defUnhideWhenUsed="1" w:defQFormat="0" w:count="260">
+    <w:lsdException w:name="Normal" w:uiPriority="0" w:semiHidden="0" w:unhideWhenUsed="0" w:qFormat="1"/>
+    <w:lsdException w:name="heading 1" w:uiPriority="9" w:semiHidden="0" w:unhideWhenUsed="0" w:qFormat="1"/>
+    <w:lsdException w:name="heading 2" w:uiPriority="9" w:qFormat="1"/>
+    <w:lsdException w:name="heading 3" w:uiPriority="9" w:qFormat="1"/>
+    <w:lsdException w:name="heading 4" w:uiPriority="9" w:qFormat="1"/>
+    <w:lsdException w:name="heading 5" w:uiPriority="9" w:qFormat="1"/>
+    <w:lsdException w:name="heading 6" w:uiPriority="9" w:qFormat="1"/>
+    <w:lsdException w:name="heading 7" w:uiPriority="9" w:qFormat="1"/>
+    <w:lsdException w:name="heading 8" w:uiPriority="9" w:qFormat="1"/>
+    <w:lsdException w:name="heading 9" w:uiPriority="9" w:qFormat="1"/>
+    <w:lsdException w:name="index 1" w:uiPriority="99"/>
+    <w:lsdException w:name="index 2" w:uiPriority="99"/>
+    <w:lsdException w:name="index 3" w:uiPriority="99"/>
+    <w:lsdException w:name="index 4" w:uiPriority="99"/>
+    <w:lsdException w:name="index 5" w:uiPriority="99"/>
+    <w:lsdException w:name="index 6" w:uiPriority="99"/>
+    <w:lsdException w:name="index 7" w:uiPriority="99"/>
+    <w:lsdException w:name="index 8" w:uiPriority="99"/>
+    <w:lsdException w:name="index 9" w:uiPriority="99"/>
+    <w:lsdException w:name="toc 1" w:uiPriority="39"/>
+    <w:lsdException w:name="toc 2" w:uiPriority="39"/>
+    <w:lsdException w:name="toc 3" w:uiPriority="39"/>
+    <w:lsdException w:name="toc 4" w:uiPriority="39"/>
+    <w:lsdException w:name="toc 5" w:uiPriority="39"/>
+    <w:lsdException w:name="toc 6" w:uiPriority="39"/>
+    <w:lsdException w:name="toc 7" w:uiPriority="39"/>
+    <w:lsdException w:name="toc 8" w:uiPriority="39"/>
+    <w:lsdException w:name="toc 9" w:uiPriority="39"/>
+    <w:lsdException w:name="Normal Indent" w:uiPriority="99"/>
+    <w:lsdException w:name="footnote text" w:uiPriority="99"/>
+    <w:lsdException w:name="annotation text" w:uiPriority="99"/>
+    <w:lsdException w:name="header" w:uiPriority="99" w:semiHidden="0"/>
+    <w:lsdException w:name="footer" w:uiPriority="99" w:semiHidden="0"/>
+    <w:lsdException w:name="index heading" w:uiPriority="99"/>
+    <w:lsdException w:name="caption" w:uiPriority="35" w:qFormat="1"/>
+    <w:lsdException w:name="table of figures" w:uiPriority="99"/>
+    <w:lsdException w:name="envelope address" w:uiPriority="99"/>
+    <w:lsdException w:name="envelope return" w:uiPriority="99"/>
+    <w:lsdException w:name="footnote reference" w:uiPriority="99"/>
+    <w:lsdException w:name="annotation reference" w:uiPriority="99"/>
+    <w:lsdException w:name="line number" w:uiPriority="99"/>
+    <w:lsdException w:name="page number" w:uiPriority="99"/>
+    <w:lsdException w:name="endnote reference" w:uiPriority="99"/>
+    <w:lsdException w:name="endnote text" w:uiPriority="99"/>
+    <w:lsdException w:name="table of authorities" w:uiPriority="99"/>
+    <w:lsdException w:name="macro" w:uiPriority="99"/>
+    <w:lsdException w:name="toa heading" w:uiPriority="99"/>
+    <w:lsdException w:name="List" w:uiPriority="99"/>
+    <w:lsdException w:name="List Bullet" w:uiPriority="99"/>
+    <w:lsdException w:name="List Number" w:uiPriority="99"/>
+    <w:lsdException w:name="List 2" w:uiPriority="99"/>
+    <w:lsdException w:name="List 3" w:uiPriority="99"/>
+    <w:lsdException w:name="List 4" w:uiPriority="99"/>
+    <w:lsdException w:name="List 5" w:uiPriority="99"/>
+    <w:lsdException w:name="List Bullet 2" w:uiPriority="99"/>
+    <w:lsdException w:name="List Bullet 3" w:uiPriority="99"/>
+    <w:lsdException w:name="List Bullet 4" w:uiPriority="99"/>
+    <w:lsdException w:name="List Bullet 5" w:uiPriority="99"/>
+    <w:lsdException w:name="List Number 2" w:uiPriority="99"/>
+    <w:lsdException w:name="List Number 3" w:uiPriority="99"/>
+    <w:lsdException w:name="List Number 4" w:uiPriority="99"/>
+    <w:lsdException w:name="List Number 5" w:uiPriority="99"/>
+    <w:lsdException w:name="Title" w:uiPriority="10" w:semiHidden="0" w:unhideWhenUsed="0" w:qFormat="1"/>
+    <w:lsdException w:name="Closing" w:uiPriority="99"/>
+    <w:lsdException w:name="Signature" w:uiPriority="99"/>
+    <w:lsdException w:name="Default Paragraph Font" w:uiPriority="1"/>
+    <w:lsdException w:name="Body Text" w:uiPriority="99"/>
+    <w:lsdException w:name="Body Text Indent" w:uiPriority="99"/>
+    <w:lsdException w:name="List Continue" w:uiPriority="99"/>
+    <w:lsdException w:name="List Continue 2" w:uiPriority="99"/>
+    <w:lsdException w:name="List Continue 3" w:uiPriority="99"/>
+    <w:lsdException w:name="List Continue 4" w:uiPriority="99"/>
+    <w:lsdException w:name="List Continue 5" w:uiPriority="99"/>
+    <w:lsdException w:name="Message Header" w:uiPriority="99"/>
+    <w:lsdException w:name="Subtitle" w:uiPriority="11" w:semiHidden="0" w:unhideWhenUsed="0" w:qFormat="1"/>
+    <w:lsdException w:name="Salutation" w:uiPriority="99"/>
+    <w:lsdException w:name="Date" w:uiPriority="99"/>
+    <w:lsdException w:name="Body Text First Indent" w:uiPriority="99"/>
+    <w:lsdException w:name="Body Text First Indent 2" w:uiPriority="99"/>
+    <w:lsdException w:name="Note Heading" w:uiPriority="99"/>
+    <w:lsdException w:name="Body Text 2" w:uiPriority="99"/>
+    <w:lsdException w:name="Body Text 3" w:uiPriority="99"/>
+    <w:lsdException w:name="Body Text Indent 2" w:uiPriority="99"/>
+    <w:lsdException w:name="Body Text Indent 3" w:uiPriority="99"/>
+    <w:lsdException w:name="Block Text" w:uiPriority="99"/>
+    <w:lsdException w:name="Hyperlink" w:uiPriority="99"/>
+    <w:lsdException w:name="FollowedHyperlink" w:uiPriority="99"/>
+    <w:lsdException w:name="Strong" w:uiPriority="22" w:semiHidden="0" w:unhideWhenUsed="0" w:qFormat="1"/>
+    <w:lsdException w:name="Emphasis" w:uiPriority="20" w:semiHidden="0" w:unhideWhenUsed="0" w:qFormat="1"/>
+    <w:lsdException w:name="Document Map" w:uiPriority="99"/>
+    <w:lsdException w:name="Plain Text" w:uiPriority="99"/>
+    <w:lsdException w:name="E-mail Signature" w:uiPriority="99"/>
+    <w:lsdException w:name="Normal (Web)" w:uiPriority="99"/>
+    <w:lsdException w:name="HTML Acronym" w:uiPriority="99"/>
+    <w:lsdException w:name="HTML Address" w:uiPriority="99"/>
+    <w:lsdException w:name="HTML Cite" w:uiPriority="99"/>
+    <w:lsdException w:name="HTML Code" w:uiPriority="99"/>
+    <w:lsdException w:name="HTML Definition" w:uiPriority="99"/>
+    <w:lsdException w:name="HTML Keyboard" w:uiPriority="99"/>
+    <w:lsdException w:name="HTML Preformatted" w:uiPriority="99"/>
+    <w:lsdException w:name="HTML Sample" w:uiPriority="99"/>
+    <w:lsdException w:name="HTML Typewriter" w:uiPriority="99"/>
+    <w:lsdException w:name="HTML Variable" w:uiPriority="99"/>
+    <w:lsdException w:name="Normal Table" w:uiPriority="99" w:qFormat="1"/>
+    <w:lsdException w:name="annotation subject" w:uiPriority="99"/>
+    <w:lsdException w:name="Table Simple 1" w:uiPriority="99"/>
+    <w:lsdException w:name="Table Simple 2" w:uiPriority="99"/>
+    <w:lsdException w:name="Table Simple 3" w:uiPriority="99"/>
+    <w:lsdException w:name="Table Classic 1" w:uiPriority="99"/>
+    <w:lsdException w:name="Table Classic 2" w:uiPriority="99"/>
+    <w:lsdException w:name="Table Classic 3" w:uiPriority="99"/>
+    <w:lsdException w:name="Table Classic 4" w:uiPriority="99"/>
+    <w:lsdException w:name="Table Colorful 1" w:uiPriority="99"/>
+    <w:lsdException w:name="Table Colorful 2" w:uiPriority="99"/>
+    <w:lsdException w:name="Table Colorful 3" w:uiPriority="99"/>
+    <w:lsdException w:name="Table Columns 1" w:uiPriority="99"/>
+    <w:lsdException w:name="Table Columns 2" w:uiPriority="99"/>
+    <w:lsdException w:name="Table Columns 3" w:uiPriority="99"/>
+    <w:lsdException w:name="Table Columns 4" w:uiPriority="99"/>
+    <w:lsdException w:name="Table Columns 5" w:uiPriority="99"/>
+    <w:lsdException w:name="Table Grid 1" w:uiPriority="99"/>
+    <w:lsdException w:name="Table Grid 2" w:uiPriority="99"/>
+    <w:lsdException w:name="Table Grid 3" w:uiPriority="99"/>
+    <w:lsdException w:name="Table Grid 4" w:uiPriority="99"/>
+    <w:lsdException w:name="Table Grid 5" w:uiPriority="99"/>
+    <w:lsdException w:name="Table Grid 6" w:uiPriority="99"/>
+    <w:lsdException w:name="Table Grid 7" w:uiPriority="99"/>
+    <w:lsdException w:name="Table Grid 8" w:uiPriority="99"/>
+    <w:lsdException w:name="Table List 1" w:uiPriority="99"/>
+    <w:lsdException w:name="Table List 2" w:uiPriority="99"/>
+    <w:lsdException w:name="Table List 3" w:uiPriority="99"/>
+    <w:lsdException w:name="Table List 4" w:uiPriority="99"/>
+    <w:lsdException w:name="Table List 5" w:uiPriority="99"/>
+    <w:lsdException w:name="Table List 6" w:uiPriority="99"/>
+    <w:lsdException w:name="Table List 7" w:uiPriority="99"/>
+    <w:lsdException w:name="Table List 8" w:uiPriority="99"/>
+    <w:lsdException w:name="Table 3D effects 1" w:uiPriority="99"/>
+    <w:lsdException w:name="Table 3D effects 2" w:uiPriority="99"/>
+    <w:lsdException w:name="Table 3D effects 3" w:uiPriority="99"/>
+    <w:lsdException w:name="Table Contemporary" w:uiPriority="99"/>
+    <w:lsdException w:name="Table Elegant" w:uiPriority="99"/>
+    <w:lsdException w:name="Table Professional" w:uiPriority="99"/>
+    <w:lsdException w:name="Table Subtle 1" w:uiPriority="99"/>
+    <w:lsdException w:name="Table Subtle 2" w:uiPriority="99"/>
+    <w:lsdException w:name="Table Web 1" w:uiPriority="99"/>
+    <w:lsdException w:name="Table Web 2" w:uiPriority="99"/>
+    <w:lsdException w:name="Table Web 3" w:uiPriority="99"/>
+    <w:lsdException w:name="Balloon Text" w:uiPriority="99"/>
+    <w:lsdException w:name="Table Grid" w:uiPriority="59" w:semiHidden="0" w:unhideWhenUsed="0"/>
+    <w:lsdException w:name="Table Theme" w:uiPriority="99"/>
+    <w:lsdException w:name="List Paragraph" w:uiPriority="34" w:semiHidden="0" w:unhideWhenUsed="0" w:qFormat="1"/>
   </w:latentStyles>
-  <w:style w:type="paragraph" w:default="1" w:styleId="1">
+  <w:style w:type="paragraph" w:styleId="1" w:default="1">
     <w:name w:val="Normal"/>
     <w:qFormat/>
     <w:uiPriority w:val="0"/>
@@ -5479,13 +5771,13 @@
       <w:lang w:val="pt-BR" w:eastAsia="en-US" w:bidi="ar-SA"/>
     </w:rPr>
   </w:style>
-  <w:style w:type="character" w:default="1" w:styleId="4">
+  <w:style w:type="character" w:styleId="4" w:default="1">
     <w:name w:val="Default Paragraph Font"/>
     <w:semiHidden/>
     <w:unhideWhenUsed/>
     <w:uiPriority w:val="1"/>
   </w:style>
-  <w:style w:type="table" w:default="1" w:styleId="5">
+  <w:style w:type="table" w:styleId="5" w:default="1">
     <w:name w:val="Normal Table"/>
     <w:semiHidden/>
     <w:unhideWhenUsed/>
@@ -5562,14 +5854,14 @@
       <w:contextualSpacing/>
     </w:pPr>
   </w:style>
-  <w:style w:type="character" w:customStyle="1" w:styleId="8">
+  <w:style w:type="character" w:styleId="8" w:customStyle="1">
     <w:name w:val="Header Char"/>
     <w:basedOn w:val="4"/>
     <w:link w:val="2"/>
     <w:qFormat/>
     <w:uiPriority w:val="99"/>
   </w:style>
-  <w:style w:type="character" w:customStyle="1" w:styleId="9">
+  <w:style w:type="character" w:styleId="9" w:customStyle="1">
     <w:name w:val="Footer Char"/>
     <w:basedOn w:val="4"/>
     <w:link w:val="3"/>
